--- a/豆瓣接口文档.docx
+++ b/豆瓣接口文档.docx
@@ -80,7 +80,6 @@
     <w:p>
       <w:pPr>
         <w:rPr>
-          <w:rFonts w:hint="eastAsia"/>
           <w:sz w:val="24"/>
         </w:rPr>
       </w:pPr>
@@ -161,11 +160,6 @@
       </w:r>
     </w:p>
     <w:p>
-      <w:pPr>
-        <w:rPr>
-          <w:rFonts w:hint="eastAsia"/>
-        </w:rPr>
-      </w:pPr>
       <w:hyperlink r:id="rId9" w:history="1">
         <w:r>
           <w:rPr>
@@ -239,11 +233,6 @@
       </w:r>
     </w:p>
     <w:p>
-      <w:pPr>
-        <w:rPr>
-          <w:rFonts w:hint="eastAsia"/>
-        </w:rPr>
-      </w:pPr>
       <w:hyperlink r:id="rId11" w:history="1">
         <w:r>
           <w:rPr>
@@ -290,13 +279,7 @@
         </w:r>
       </w:hyperlink>
     </w:p>
-    <w:p>
-      <w:pPr>
-        <w:rPr>
-          <w:rFonts w:hint="eastAsia"/>
-        </w:rPr>
-      </w:pPr>
-    </w:p>
+    <w:p/>
     <w:p>
       <w:pPr>
         <w:pStyle w:val="aa"/>
@@ -390,13 +373,7 @@
         <w:t>：表示数量</w:t>
       </w:r>
     </w:p>
-    <w:p>
-      <w:pPr>
-        <w:rPr>
-          <w:rFonts w:hint="eastAsia"/>
-        </w:rPr>
-      </w:pPr>
-    </w:p>
+    <w:p/>
     <w:p>
       <w:pPr>
         <w:pStyle w:val="2"/>
@@ -3056,6 +3033,7 @@
         <w:tc>
           <w:tcPr>
             <w:tcW w:w="1180" w:type="dxa"/>
+            <w:vAlign w:val="center"/>
           </w:tcPr>
           <w:p>
             <w:pPr>
@@ -3075,6 +3053,7 @@
         <w:tc>
           <w:tcPr>
             <w:tcW w:w="2359" w:type="dxa"/>
+            <w:vAlign w:val="center"/>
           </w:tcPr>
           <w:p>
             <w:pPr>
@@ -3097,6 +3076,7 @@
         <w:tc>
           <w:tcPr>
             <w:tcW w:w="2126" w:type="dxa"/>
+            <w:vAlign w:val="center"/>
           </w:tcPr>
           <w:p>
             <w:pPr>
@@ -3116,6 +3096,7 @@
         <w:tc>
           <w:tcPr>
             <w:tcW w:w="1276" w:type="dxa"/>
+            <w:vAlign w:val="center"/>
           </w:tcPr>
           <w:p>
             <w:pPr>
@@ -3126,6 +3107,326 @@
         <w:tc>
           <w:tcPr>
             <w:tcW w:w="992" w:type="dxa"/>
+            <w:vAlign w:val="center"/>
+          </w:tcPr>
+          <w:p>
+            <w:pPr>
+              <w:jc w:val="center"/>
+            </w:pPr>
+          </w:p>
+        </w:tc>
+      </w:tr>
+      <w:tr>
+        <w:trPr>
+          <w:trHeight w:val="737"/>
+        </w:trPr>
+        <w:tc>
+          <w:tcPr>
+            <w:tcW w:w="1180" w:type="dxa"/>
+            <w:vAlign w:val="center"/>
+          </w:tcPr>
+          <w:p>
+            <w:pPr>
+              <w:jc w:val="center"/>
+              <w:rPr>
+                <w:rFonts w:hint="eastAsia"/>
+              </w:rPr>
+            </w:pPr>
+            <w:r>
+              <w:rPr>
+                <w:rFonts w:hint="eastAsia"/>
+              </w:rPr>
+              <w:t>1</w:t>
+            </w:r>
+            <w:r>
+              <w:t>8</w:t>
+            </w:r>
+          </w:p>
+        </w:tc>
+        <w:tc>
+          <w:tcPr>
+            <w:tcW w:w="2359" w:type="dxa"/>
+            <w:vAlign w:val="center"/>
+          </w:tcPr>
+          <w:p>
+            <w:pPr>
+              <w:jc w:val="center"/>
+              <w:rPr>
+                <w:rFonts w:hint="eastAsia"/>
+              </w:rPr>
+            </w:pPr>
+            <w:r>
+              <w:rPr>
+                <w:rFonts w:hint="eastAsia"/>
+              </w:rPr>
+              <w:t>电影时长</w:t>
+            </w:r>
+          </w:p>
+        </w:tc>
+        <w:tc>
+          <w:tcPr>
+            <w:tcW w:w="2126" w:type="dxa"/>
+            <w:vAlign w:val="center"/>
+          </w:tcPr>
+          <w:p>
+            <w:pPr>
+              <w:jc w:val="center"/>
+              <w:rPr>
+                <w:rFonts w:ascii="Consolas" w:hAnsi="Consolas"/>
+                <w:color w:val="24292E"/>
+                <w:sz w:val="20"/>
+                <w:szCs w:val="20"/>
+              </w:rPr>
+            </w:pPr>
+            <w:r>
+              <w:rPr>
+                <w:rFonts w:ascii="Consolas" w:hAnsi="Consolas" w:hint="eastAsia"/>
+                <w:color w:val="24292E"/>
+                <w:sz w:val="20"/>
+                <w:szCs w:val="20"/>
+              </w:rPr>
+              <w:t>durations</w:t>
+            </w:r>
+          </w:p>
+        </w:tc>
+        <w:tc>
+          <w:tcPr>
+            <w:tcW w:w="1276" w:type="dxa"/>
+            <w:vAlign w:val="center"/>
+          </w:tcPr>
+          <w:p>
+            <w:pPr>
+              <w:jc w:val="center"/>
+            </w:pPr>
+          </w:p>
+        </w:tc>
+        <w:tc>
+          <w:tcPr>
+            <w:tcW w:w="992" w:type="dxa"/>
+            <w:vAlign w:val="center"/>
+          </w:tcPr>
+          <w:p>
+            <w:pPr>
+              <w:jc w:val="center"/>
+            </w:pPr>
+          </w:p>
+        </w:tc>
+      </w:tr>
+      <w:tr>
+        <w:trPr>
+          <w:trHeight w:val="737"/>
+        </w:trPr>
+        <w:tc>
+          <w:tcPr>
+            <w:tcW w:w="1180" w:type="dxa"/>
+            <w:vAlign w:val="center"/>
+          </w:tcPr>
+          <w:p>
+            <w:pPr>
+              <w:jc w:val="center"/>
+              <w:rPr>
+                <w:rFonts w:hint="eastAsia"/>
+              </w:rPr>
+            </w:pPr>
+            <w:r>
+              <w:rPr>
+                <w:rFonts w:hint="eastAsia"/>
+              </w:rPr>
+              <w:t>1</w:t>
+            </w:r>
+            <w:r>
+              <w:t>9</w:t>
+            </w:r>
+          </w:p>
+        </w:tc>
+        <w:tc>
+          <w:tcPr>
+            <w:tcW w:w="2359" w:type="dxa"/>
+            <w:vAlign w:val="center"/>
+          </w:tcPr>
+          <w:p>
+            <w:pPr>
+              <w:jc w:val="center"/>
+              <w:rPr>
+                <w:rFonts w:hint="eastAsia"/>
+              </w:rPr>
+            </w:pPr>
+            <w:r>
+              <w:rPr>
+                <w:rFonts w:hint="eastAsia"/>
+              </w:rPr>
+              <w:t>本地上映时间</w:t>
+            </w:r>
+          </w:p>
+        </w:tc>
+        <w:tc>
+          <w:tcPr>
+            <w:tcW w:w="2126" w:type="dxa"/>
+            <w:vAlign w:val="center"/>
+          </w:tcPr>
+          <w:p>
+            <w:pPr>
+              <w:jc w:val="center"/>
+              <w:rPr>
+                <w:rFonts w:ascii="Consolas" w:hAnsi="Consolas"/>
+                <w:color w:val="24292E"/>
+                <w:sz w:val="20"/>
+                <w:szCs w:val="20"/>
+              </w:rPr>
+            </w:pPr>
+            <w:proofErr w:type="spellStart"/>
+            <w:r>
+              <w:rPr>
+                <w:rFonts w:ascii="Consolas" w:hAnsi="Consolas"/>
+                <w:color w:val="24292E"/>
+                <w:sz w:val="20"/>
+                <w:szCs w:val="20"/>
+              </w:rPr>
+              <w:t>mainland_pubdate</w:t>
+            </w:r>
+            <w:proofErr w:type="spellEnd"/>
+          </w:p>
+        </w:tc>
+        <w:tc>
+          <w:tcPr>
+            <w:tcW w:w="1276" w:type="dxa"/>
+            <w:vAlign w:val="center"/>
+          </w:tcPr>
+          <w:p>
+            <w:pPr>
+              <w:jc w:val="center"/>
+            </w:pPr>
+          </w:p>
+        </w:tc>
+        <w:tc>
+          <w:tcPr>
+            <w:tcW w:w="992" w:type="dxa"/>
+            <w:vAlign w:val="center"/>
+          </w:tcPr>
+          <w:p>
+            <w:pPr>
+              <w:jc w:val="center"/>
+            </w:pPr>
+          </w:p>
+        </w:tc>
+      </w:tr>
+      <w:tr>
+        <w:trPr>
+          <w:trHeight w:val="737"/>
+        </w:trPr>
+        <w:tc>
+          <w:tcPr>
+            <w:tcW w:w="1180" w:type="dxa"/>
+            <w:vAlign w:val="center"/>
+          </w:tcPr>
+          <w:p>
+            <w:pPr>
+              <w:jc w:val="center"/>
+              <w:rPr>
+                <w:rFonts w:hint="eastAsia"/>
+              </w:rPr>
+            </w:pPr>
+            <w:r>
+              <w:rPr>
+                <w:rFonts w:hint="eastAsia"/>
+              </w:rPr>
+              <w:t>2</w:t>
+            </w:r>
+            <w:r>
+              <w:t>0</w:t>
+            </w:r>
+          </w:p>
+        </w:tc>
+        <w:tc>
+          <w:tcPr>
+            <w:tcW w:w="2359" w:type="dxa"/>
+            <w:vAlign w:val="center"/>
+          </w:tcPr>
+          <w:p>
+            <w:pPr>
+              <w:jc w:val="center"/>
+              <w:rPr>
+                <w:rFonts w:hint="eastAsia"/>
+              </w:rPr>
+            </w:pPr>
+            <w:r>
+              <w:rPr>
+                <w:rFonts w:hint="eastAsia"/>
+              </w:rPr>
+              <w:t>各地上映时间</w:t>
+            </w:r>
+            <w:r>
+              <w:rPr>
+                <w:rFonts w:hint="eastAsia"/>
+              </w:rPr>
+              <w:t>(</w:t>
+            </w:r>
+            <w:r>
+              <w:t>3</w:t>
+            </w:r>
+            <w:r>
+              <w:rPr>
+                <w:rFonts w:hint="eastAsia"/>
+              </w:rPr>
+              <w:t>地</w:t>
+            </w:r>
+            <w:r>
+              <w:t>)</w:t>
+            </w:r>
+          </w:p>
+        </w:tc>
+        <w:tc>
+          <w:tcPr>
+            <w:tcW w:w="2126" w:type="dxa"/>
+            <w:vAlign w:val="center"/>
+          </w:tcPr>
+          <w:p>
+            <w:pPr>
+              <w:jc w:val="center"/>
+              <w:rPr>
+                <w:rFonts w:ascii="Consolas" w:hAnsi="Consolas"/>
+                <w:color w:val="24292E"/>
+                <w:sz w:val="20"/>
+                <w:szCs w:val="20"/>
+              </w:rPr>
+            </w:pPr>
+            <w:proofErr w:type="spellStart"/>
+            <w:r>
+              <w:rPr>
+                <w:rFonts w:ascii="Consolas" w:hAnsi="Consolas"/>
+                <w:color w:val="24292E"/>
+                <w:sz w:val="20"/>
+                <w:szCs w:val="20"/>
+              </w:rPr>
+              <w:t>p</w:t>
+            </w:r>
+            <w:r>
+              <w:rPr>
+                <w:rFonts w:ascii="Consolas" w:hAnsi="Consolas" w:hint="eastAsia"/>
+                <w:color w:val="24292E"/>
+                <w:sz w:val="20"/>
+                <w:szCs w:val="20"/>
+              </w:rPr>
+              <w:t>ubdates</w:t>
+            </w:r>
+            <w:proofErr w:type="spellEnd"/>
+          </w:p>
+        </w:tc>
+        <w:tc>
+          <w:tcPr>
+            <w:tcW w:w="1276" w:type="dxa"/>
+            <w:vAlign w:val="center"/>
+          </w:tcPr>
+          <w:p>
+            <w:pPr>
+              <w:jc w:val="center"/>
+            </w:pPr>
+          </w:p>
+        </w:tc>
+        <w:tc>
+          <w:tcPr>
+            <w:tcW w:w="992" w:type="dxa"/>
+            <w:vAlign w:val="center"/>
           </w:tcPr>
           <w:p>
             <w:pPr>
@@ -3809,6 +4110,7 @@
           <w:kern w:val="0"/>
           <w:sz w:val="24"/>
         </w:rPr>
+        <w:lastRenderedPageBreak/>
         <w:t xml:space="preserve">            casts: [{</w:t>
       </w:r>
     </w:p>
@@ -4217,7 +4519,6 @@
           <w:kern w:val="0"/>
           <w:sz w:val="24"/>
         </w:rPr>
-        <w:lastRenderedPageBreak/>
         <w:t xml:space="preserve">                    },</w:t>
       </w:r>
     </w:p>
@@ -5164,7 +5465,7 @@
         <w:spacing w:line="330" w:lineRule="atLeast"/>
         <w:jc w:val="left"/>
         <w:rPr>
-          <w:rFonts w:ascii="Consolas" w:hAnsi="Consolas" w:cs="宋体" w:hint="eastAsia"/>
+          <w:rFonts w:ascii="Consolas" w:hAnsi="Consolas" w:cs="宋体"/>
           <w:color w:val="F8F8F2"/>
           <w:kern w:val="0"/>
           <w:sz w:val="24"/>
@@ -5898,11 +6199,6 @@
     </w:p>
     <w:p/>
     <w:p>
-      <w:pPr>
-        <w:rPr>
-          <w:rFonts w:hint="eastAsia"/>
-        </w:rPr>
-      </w:pPr>
       <w:r>
         <w:rPr>
           <w:rFonts w:hint="eastAsia"/>
@@ -6131,9 +6427,6 @@
                 <w:tab w:val="left" w:pos="576"/>
               </w:tabs>
               <w:jc w:val="center"/>
-              <w:rPr>
-                <w:rFonts w:hint="eastAsia"/>
-              </w:rPr>
             </w:pPr>
             <w:r>
               <w:rPr>
@@ -6154,9 +6447,6 @@
           <w:p>
             <w:pPr>
               <w:jc w:val="center"/>
-              <w:rPr>
-                <w:rFonts w:hint="eastAsia"/>
-              </w:rPr>
             </w:pPr>
             <w:r>
               <w:rPr>
@@ -6174,9 +6464,6 @@
           <w:p>
             <w:pPr>
               <w:jc w:val="center"/>
-              <w:rPr>
-                <w:rFonts w:hint="eastAsia"/>
-              </w:rPr>
             </w:pPr>
             <w:proofErr w:type="spellStart"/>
             <w:r>
@@ -6217,9 +6504,6 @@
           <w:p>
             <w:pPr>
               <w:jc w:val="center"/>
-              <w:rPr>
-                <w:rFonts w:hint="eastAsia"/>
-              </w:rPr>
             </w:pPr>
           </w:p>
         </w:tc>
@@ -6231,9 +6515,6 @@
           <w:p>
             <w:pPr>
               <w:jc w:val="center"/>
-              <w:rPr>
-                <w:rFonts w:hint="eastAsia"/>
-              </w:rPr>
             </w:pPr>
           </w:p>
         </w:tc>
@@ -6345,12 +6626,15 @@
           <w:p>
             <w:pPr>
               <w:jc w:val="center"/>
-            </w:pPr>
-            <w:r>
-              <w:rPr>
-                <w:rFonts w:hint="eastAsia"/>
-              </w:rPr>
-              <w:t>0</w:t>
+              <w:rPr>
+                <w:rFonts w:hint="eastAsia"/>
+              </w:rPr>
+            </w:pPr>
+            <w:r>
+              <w:rPr>
+                <w:rFonts w:hint="eastAsia"/>
+              </w:rPr>
+              <w:t>1</w:t>
             </w:r>
             <w:r>
               <w:t>3</w:t>
@@ -6365,18 +6649,15 @@
           <w:p>
             <w:pPr>
               <w:jc w:val="center"/>
-            </w:pPr>
-            <w:r>
-              <w:rPr>
-                <w:rFonts w:hint="eastAsia"/>
-              </w:rPr>
-              <w:t>电影</w:t>
-            </w:r>
-            <w:r>
-              <w:rPr>
-                <w:rFonts w:hint="eastAsia"/>
-              </w:rPr>
-              <w:t>id</w:t>
+              <w:rPr>
+                <w:rFonts w:hint="eastAsia"/>
+              </w:rPr>
+            </w:pPr>
+            <w:r>
+              <w:rPr>
+                <w:rFonts w:hint="eastAsia"/>
+              </w:rPr>
+              <w:t>多少人看过</w:t>
             </w:r>
           </w:p>
         </w:tc>
@@ -6388,16 +6669,33 @@
           <w:p>
             <w:pPr>
               <w:jc w:val="center"/>
-            </w:pPr>
-            <w:r>
               <w:rPr>
                 <w:rFonts w:ascii="Consolas" w:hAnsi="Consolas"/>
                 <w:color w:val="24292E"/>
                 <w:sz w:val="20"/>
                 <w:szCs w:val="20"/>
               </w:rPr>
-              <w:t>id</w:t>
-            </w:r>
+            </w:pPr>
+            <w:proofErr w:type="spellStart"/>
+            <w:r>
+              <w:rPr>
+                <w:rFonts w:ascii="Consolas" w:hAnsi="Consolas"/>
+                <w:color w:val="24292E"/>
+                <w:sz w:val="20"/>
+                <w:szCs w:val="20"/>
+              </w:rPr>
+              <w:t>c</w:t>
+            </w:r>
+            <w:r>
+              <w:rPr>
+                <w:rFonts w:ascii="Consolas" w:hAnsi="Consolas"/>
+                <w:color w:val="24292E"/>
+                <w:sz w:val="20"/>
+                <w:szCs w:val="20"/>
+              </w:rPr>
+              <w:t>ollect_count</w:t>
+            </w:r>
+            <w:proofErr w:type="spellEnd"/>
           </w:p>
         </w:tc>
         <w:tc>
@@ -6408,6 +6706,9 @@
           <w:p>
             <w:pPr>
               <w:jc w:val="center"/>
+              <w:rPr>
+                <w:rFonts w:hint="eastAsia"/>
+              </w:rPr>
             </w:pPr>
           </w:p>
         </w:tc>
@@ -6435,9 +6736,6 @@
           <w:p>
             <w:pPr>
               <w:jc w:val="center"/>
-              <w:rPr>
-                <w:rFonts w:hint="eastAsia"/>
-              </w:rPr>
             </w:pPr>
             <w:r>
               <w:rPr>
@@ -6446,7 +6744,7 @@
               <w:t>0</w:t>
             </w:r>
             <w:r>
-              <w:t>4</w:t>
+              <w:t>3</w:t>
             </w:r>
           </w:p>
         </w:tc>
@@ -6458,15 +6756,18 @@
           <w:p>
             <w:pPr>
               <w:jc w:val="center"/>
-              <w:rPr>
-                <w:rFonts w:hint="eastAsia"/>
-              </w:rPr>
-            </w:pPr>
-            <w:r>
-              <w:rPr>
-                <w:rFonts w:hint="eastAsia"/>
-              </w:rPr>
-              <w:t>上映年份</w:t>
+            </w:pPr>
+            <w:r>
+              <w:rPr>
+                <w:rFonts w:hint="eastAsia"/>
+              </w:rPr>
+              <w:t>电影</w:t>
+            </w:r>
+            <w:r>
+              <w:rPr>
+                <w:rFonts w:hint="eastAsia"/>
+              </w:rPr>
+              <w:t>id</w:t>
             </w:r>
           </w:p>
         </w:tc>
@@ -6478,30 +6779,15 @@
           <w:p>
             <w:pPr>
               <w:jc w:val="center"/>
+            </w:pPr>
+            <w:r>
               <w:rPr>
                 <w:rFonts w:ascii="Consolas" w:hAnsi="Consolas"/>
                 <w:color w:val="24292E"/>
                 <w:sz w:val="20"/>
                 <w:szCs w:val="20"/>
               </w:rPr>
-            </w:pPr>
-            <w:r>
-              <w:rPr>
-                <w:rFonts w:ascii="Consolas" w:hAnsi="Consolas"/>
-                <w:color w:val="24292E"/>
-                <w:sz w:val="20"/>
-                <w:szCs w:val="20"/>
-              </w:rPr>
-              <w:t>y</w:t>
-            </w:r>
-            <w:r>
-              <w:rPr>
-                <w:rFonts w:ascii="Consolas" w:hAnsi="Consolas" w:hint="eastAsia"/>
-                <w:color w:val="24292E"/>
-                <w:sz w:val="20"/>
-                <w:szCs w:val="20"/>
-              </w:rPr>
-              <w:t>ear</w:t>
+              <w:t>id</w:t>
             </w:r>
           </w:p>
         </w:tc>
@@ -6540,9 +6826,6 @@
           <w:p>
             <w:pPr>
               <w:jc w:val="center"/>
-              <w:rPr>
-                <w:rFonts w:hint="eastAsia"/>
-              </w:rPr>
             </w:pPr>
             <w:r>
               <w:rPr>
@@ -6551,7 +6834,7 @@
               <w:t>0</w:t>
             </w:r>
             <w:r>
-              <w:t>5</w:t>
+              <w:t>4</w:t>
             </w:r>
           </w:p>
         </w:tc>
@@ -6563,33 +6846,12 @@
           <w:p>
             <w:pPr>
               <w:jc w:val="center"/>
-              <w:rPr>
-                <w:rFonts w:hint="eastAsia"/>
-              </w:rPr>
-            </w:pPr>
-            <w:r>
-              <w:rPr>
-                <w:rFonts w:hint="eastAsia"/>
-              </w:rPr>
-              <w:t>剧照</w:t>
-            </w:r>
-            <w:r>
-              <w:rPr>
-                <w:rFonts w:hint="eastAsia"/>
-              </w:rPr>
-              <w:t>(</w:t>
-            </w:r>
-            <w:r>
-              <w:t>3</w:t>
-            </w:r>
-            <w:r>
-              <w:rPr>
-                <w:rFonts w:hint="eastAsia"/>
-              </w:rPr>
-              <w:t>张</w:t>
-            </w:r>
-            <w:r>
-              <w:t>)</w:t>
+            </w:pPr>
+            <w:r>
+              <w:rPr>
+                <w:rFonts w:hint="eastAsia"/>
+              </w:rPr>
+              <w:t>上映年份</w:t>
             </w:r>
           </w:p>
         </w:tc>
@@ -6615,7 +6877,7 @@
                 <w:sz w:val="20"/>
                 <w:szCs w:val="20"/>
               </w:rPr>
-              <w:t>i</w:t>
+              <w:t>y</w:t>
             </w:r>
             <w:r>
               <w:rPr>
@@ -6624,7 +6886,7 @@
                 <w:sz w:val="20"/>
                 <w:szCs w:val="20"/>
               </w:rPr>
-              <w:t>mages</w:t>
+              <w:t>ear</w:t>
             </w:r>
           </w:p>
         </w:tc>
@@ -6663,9 +6925,6 @@
           <w:p>
             <w:pPr>
               <w:jc w:val="center"/>
-              <w:rPr>
-                <w:rFonts w:hint="eastAsia"/>
-              </w:rPr>
             </w:pPr>
             <w:r>
               <w:rPr>
@@ -6674,7 +6933,7 @@
               <w:t>0</w:t>
             </w:r>
             <w:r>
-              <w:t>6</w:t>
+              <w:t>5</w:t>
             </w:r>
           </w:p>
         </w:tc>
@@ -6686,15 +6945,12 @@
           <w:p>
             <w:pPr>
               <w:jc w:val="center"/>
-              <w:rPr>
-                <w:rFonts w:hint="eastAsia"/>
-              </w:rPr>
-            </w:pPr>
-            <w:r>
-              <w:rPr>
-                <w:rFonts w:hint="eastAsia"/>
-              </w:rPr>
-              <w:t>网页链接</w:t>
+            </w:pPr>
+            <w:r>
+              <w:rPr>
+                <w:rFonts w:hint="eastAsia"/>
+              </w:rPr>
+              <w:t>剧照</w:t>
             </w:r>
             <w:r>
               <w:rPr>
@@ -6703,10 +6959,13 @@
               <w:t>(</w:t>
             </w:r>
             <w:r>
-              <w:rPr>
-                <w:rFonts w:hint="eastAsia"/>
-              </w:rPr>
-              <w:t>电影</w:t>
+              <w:t>3</w:t>
+            </w:r>
+            <w:r>
+              <w:rPr>
+                <w:rFonts w:hint="eastAsia"/>
+              </w:rPr>
+              <w:t>张</w:t>
             </w:r>
             <w:r>
               <w:t>)</w:t>
@@ -6735,7 +6994,7 @@
                 <w:sz w:val="20"/>
                 <w:szCs w:val="20"/>
               </w:rPr>
-              <w:t>a</w:t>
+              <w:t>i</w:t>
             </w:r>
             <w:r>
               <w:rPr>
@@ -6744,7 +7003,7 @@
                 <w:sz w:val="20"/>
                 <w:szCs w:val="20"/>
               </w:rPr>
-              <w:t>lt</w:t>
+              <w:t>mages</w:t>
             </w:r>
           </w:p>
         </w:tc>
@@ -6791,7 +7050,7 @@
               <w:t>0</w:t>
             </w:r>
             <w:r>
-              <w:t>7</w:t>
+              <w:t>6</w:t>
             </w:r>
           </w:p>
         </w:tc>
@@ -6808,16 +7067,23 @@
               <w:rPr>
                 <w:rFonts w:hint="eastAsia"/>
               </w:rPr>
-              <w:t>移动端</w:t>
-            </w:r>
-            <w:proofErr w:type="spellStart"/>
-            <w:r>
-              <w:rPr>
-                <w:rFonts w:hint="eastAsia"/>
-              </w:rPr>
-              <w:t>url</w:t>
-            </w:r>
-            <w:proofErr w:type="spellEnd"/>
+              <w:t>网页链接</w:t>
+            </w:r>
+            <w:r>
+              <w:rPr>
+                <w:rFonts w:hint="eastAsia"/>
+              </w:rPr>
+              <w:t>(</w:t>
+            </w:r>
+            <w:r>
+              <w:rPr>
+                <w:rFonts w:hint="eastAsia"/>
+              </w:rPr>
+              <w:t>电影</w:t>
+            </w:r>
+            <w:r>
+              <w:t>)</w:t>
+            </w:r>
           </w:p>
         </w:tc>
         <w:tc>
@@ -6828,18 +7094,31 @@
           <w:p>
             <w:pPr>
               <w:jc w:val="center"/>
-            </w:pPr>
-            <w:proofErr w:type="spellStart"/>
-            <w:r>
               <w:rPr>
                 <w:rFonts w:ascii="Consolas" w:hAnsi="Consolas"/>
                 <w:color w:val="24292E"/>
                 <w:sz w:val="20"/>
                 <w:szCs w:val="20"/>
               </w:rPr>
-              <w:t>mobile_url</w:t>
-            </w:r>
-            <w:proofErr w:type="spellEnd"/>
+            </w:pPr>
+            <w:r>
+              <w:rPr>
+                <w:rFonts w:ascii="Consolas" w:hAnsi="Consolas"/>
+                <w:color w:val="24292E"/>
+                <w:sz w:val="20"/>
+                <w:szCs w:val="20"/>
+              </w:rPr>
+              <w:t>a</w:t>
+            </w:r>
+            <w:r>
+              <w:rPr>
+                <w:rFonts w:ascii="Consolas" w:hAnsi="Consolas" w:hint="eastAsia"/>
+                <w:color w:val="24292E"/>
+                <w:sz w:val="20"/>
+                <w:szCs w:val="20"/>
+              </w:rPr>
+              <w:t>lt</w:t>
+            </w:r>
           </w:p>
         </w:tc>
         <w:tc>
@@ -6877,9 +7156,6 @@
           <w:p>
             <w:pPr>
               <w:jc w:val="center"/>
-              <w:rPr>
-                <w:rFonts w:hint="eastAsia"/>
-              </w:rPr>
             </w:pPr>
             <w:r>
               <w:rPr>
@@ -6888,7 +7164,7 @@
               <w:t>0</w:t>
             </w:r>
             <w:r>
-              <w:t>8</w:t>
+              <w:t>7</w:t>
             </w:r>
           </w:p>
         </w:tc>
@@ -6900,16 +7176,21 @@
           <w:p>
             <w:pPr>
               <w:jc w:val="center"/>
-              <w:rPr>
-                <w:rFonts w:hint="eastAsia"/>
-              </w:rPr>
-            </w:pPr>
-            <w:r>
-              <w:rPr>
-                <w:rFonts w:hint="eastAsia"/>
-              </w:rPr>
-              <w:t>电影名</w:t>
-            </w:r>
+            </w:pPr>
+            <w:r>
+              <w:rPr>
+                <w:rFonts w:hint="eastAsia"/>
+              </w:rPr>
+              <w:t>移动端</w:t>
+            </w:r>
+            <w:proofErr w:type="spellStart"/>
+            <w:r>
+              <w:rPr>
+                <w:rFonts w:hint="eastAsia"/>
+              </w:rPr>
+              <w:t>url</w:t>
+            </w:r>
+            <w:proofErr w:type="spellEnd"/>
           </w:p>
         </w:tc>
         <w:tc>
@@ -6920,22 +7201,18 @@
           <w:p>
             <w:pPr>
               <w:jc w:val="center"/>
+            </w:pPr>
+            <w:proofErr w:type="spellStart"/>
+            <w:r>
               <w:rPr>
                 <w:rFonts w:ascii="Consolas" w:hAnsi="Consolas"/>
                 <w:color w:val="24292E"/>
                 <w:sz w:val="20"/>
                 <w:szCs w:val="20"/>
               </w:rPr>
-            </w:pPr>
-            <w:r>
-              <w:rPr>
-                <w:rFonts w:ascii="Consolas" w:hAnsi="Consolas"/>
-                <w:color w:val="24292E"/>
-                <w:sz w:val="20"/>
-                <w:szCs w:val="20"/>
-              </w:rPr>
-              <w:t>title</w:t>
-            </w:r>
+              <w:t>mobile_url</w:t>
+            </w:r>
+            <w:proofErr w:type="spellEnd"/>
           </w:p>
         </w:tc>
         <w:tc>
@@ -6973,9 +7250,6 @@
           <w:p>
             <w:pPr>
               <w:jc w:val="center"/>
-              <w:rPr>
-                <w:rFonts w:hint="eastAsia"/>
-              </w:rPr>
             </w:pPr>
             <w:r>
               <w:rPr>
@@ -6985,7 +7259,7 @@
               <w:t>0</w:t>
             </w:r>
             <w:r>
-              <w:t>9</w:t>
+              <w:t>8</w:t>
             </w:r>
           </w:p>
         </w:tc>
@@ -6997,15 +7271,12 @@
           <w:p>
             <w:pPr>
               <w:jc w:val="center"/>
-              <w:rPr>
-                <w:rFonts w:hint="eastAsia"/>
-              </w:rPr>
-            </w:pPr>
-            <w:r>
-              <w:rPr>
-                <w:rFonts w:hint="eastAsia"/>
-              </w:rPr>
-              <w:t>电影原名</w:t>
+            </w:pPr>
+            <w:r>
+              <w:rPr>
+                <w:rFonts w:hint="eastAsia"/>
+              </w:rPr>
+              <w:t>电影名</w:t>
             </w:r>
           </w:p>
         </w:tc>
@@ -7024,7 +7295,6 @@
                 <w:szCs w:val="20"/>
               </w:rPr>
             </w:pPr>
-            <w:proofErr w:type="spellStart"/>
             <w:r>
               <w:rPr>
                 <w:rFonts w:ascii="Consolas" w:hAnsi="Consolas"/>
@@ -7032,27 +7302,8 @@
                 <w:sz w:val="20"/>
                 <w:szCs w:val="20"/>
               </w:rPr>
-              <w:t>o</w:t>
-            </w:r>
-            <w:r>
-              <w:rPr>
-                <w:rFonts w:ascii="Consolas" w:hAnsi="Consolas" w:hint="eastAsia"/>
-                <w:color w:val="24292E"/>
-                <w:sz w:val="20"/>
-                <w:szCs w:val="20"/>
-              </w:rPr>
-              <w:t>riginal</w:t>
-            </w:r>
-            <w:r>
-              <w:rPr>
-                <w:rFonts w:ascii="Consolas" w:hAnsi="Consolas"/>
-                <w:color w:val="24292E"/>
-                <w:sz w:val="20"/>
-                <w:szCs w:val="20"/>
-              </w:rPr>
-              <w:t>_title</w:t>
-            </w:r>
-            <w:proofErr w:type="spellEnd"/>
+              <w:t>title</w:t>
+            </w:r>
           </w:p>
         </w:tc>
         <w:tc>
@@ -7085,28 +7336,21 @@
         <w:tc>
           <w:tcPr>
             <w:tcW w:w="1180" w:type="dxa"/>
-            <w:vMerge w:val="restart"/>
-            <w:tcBorders>
-              <w:tl2br w:val="single" w:sz="4" w:space="0" w:color="auto"/>
-            </w:tcBorders>
-            <w:vAlign w:val="center"/>
-          </w:tcPr>
-          <w:p>
-            <w:pPr>
-              <w:jc w:val="center"/>
-              <w:rPr>
-                <w:rFonts w:hint="eastAsia"/>
-              </w:rPr>
-            </w:pPr>
-            <w:r>
-              <w:rPr>
-                <w:rFonts w:hint="eastAsia"/>
-              </w:rPr>
-              <w:t>1</w:t>
-            </w:r>
-            <w:r>
+            <w:vAlign w:val="center"/>
+          </w:tcPr>
+          <w:p>
+            <w:pPr>
+              <w:jc w:val="center"/>
+            </w:pPr>
+            <w:r>
+              <w:rPr>
+                <w:rFonts w:hint="eastAsia"/>
+              </w:rPr>
               <w:t>0</w:t>
             </w:r>
+            <w:r>
+              <w:t>9</w:t>
+            </w:r>
           </w:p>
         </w:tc>
         <w:tc>
@@ -7117,15 +7361,12 @@
           <w:p>
             <w:pPr>
               <w:jc w:val="center"/>
-              <w:rPr>
-                <w:rFonts w:hint="eastAsia"/>
-              </w:rPr>
-            </w:pPr>
-            <w:r>
-              <w:rPr>
-                <w:rFonts w:hint="eastAsia"/>
-              </w:rPr>
-              <w:t>评分</w:t>
+            </w:pPr>
+            <w:r>
+              <w:rPr>
+                <w:rFonts w:hint="eastAsia"/>
+              </w:rPr>
+              <w:t>电影原名</w:t>
             </w:r>
           </w:p>
         </w:tc>
@@ -7144,6 +7385,7 @@
                 <w:szCs w:val="20"/>
               </w:rPr>
             </w:pPr>
+            <w:proofErr w:type="spellStart"/>
             <w:r>
               <w:rPr>
                 <w:rFonts w:ascii="Consolas" w:hAnsi="Consolas"/>
@@ -7151,8 +7393,27 @@
                 <w:sz w:val="20"/>
                 <w:szCs w:val="20"/>
               </w:rPr>
-              <w:t>rating</w:t>
-            </w:r>
+              <w:t>o</w:t>
+            </w:r>
+            <w:r>
+              <w:rPr>
+                <w:rFonts w:ascii="Consolas" w:hAnsi="Consolas" w:hint="eastAsia"/>
+                <w:color w:val="24292E"/>
+                <w:sz w:val="20"/>
+                <w:szCs w:val="20"/>
+              </w:rPr>
+              <w:t>riginal</w:t>
+            </w:r>
+            <w:r>
+              <w:rPr>
+                <w:rFonts w:ascii="Consolas" w:hAnsi="Consolas"/>
+                <w:color w:val="24292E"/>
+                <w:sz w:val="20"/>
+                <w:szCs w:val="20"/>
+              </w:rPr>
+              <w:t>_title</w:t>
+            </w:r>
+            <w:proofErr w:type="spellEnd"/>
           </w:p>
         </w:tc>
         <w:tc>
@@ -7185,7 +7446,7 @@
         <w:tc>
           <w:tcPr>
             <w:tcW w:w="1180" w:type="dxa"/>
-            <w:vMerge/>
+            <w:vMerge w:val="restart"/>
             <w:tcBorders>
               <w:tl2br w:val="single" w:sz="4" w:space="0" w:color="auto"/>
             </w:tcBorders>
@@ -7194,10 +7455,16 @@
           <w:p>
             <w:pPr>
               <w:jc w:val="center"/>
-              <w:rPr>
-                <w:rFonts w:hint="eastAsia"/>
-              </w:rPr>
-            </w:pPr>
+            </w:pPr>
+            <w:r>
+              <w:rPr>
+                <w:rFonts w:hint="eastAsia"/>
+              </w:rPr>
+              <w:t>1</w:t>
+            </w:r>
+            <w:r>
+              <w:t>0</w:t>
+            </w:r>
           </w:p>
         </w:tc>
         <w:tc>
@@ -7208,15 +7475,12 @@
           <w:p>
             <w:pPr>
               <w:jc w:val="center"/>
-              <w:rPr>
-                <w:rFonts w:hint="eastAsia"/>
-              </w:rPr>
-            </w:pPr>
-            <w:r>
-              <w:rPr>
-                <w:rFonts w:hint="eastAsia"/>
-              </w:rPr>
-              <w:t>最高分</w:t>
+            </w:pPr>
+            <w:r>
+              <w:rPr>
+                <w:rFonts w:hint="eastAsia"/>
+              </w:rPr>
+              <w:t>评分</w:t>
             </w:r>
           </w:p>
         </w:tc>
@@ -7242,7 +7506,7 @@
                 <w:sz w:val="20"/>
                 <w:szCs w:val="20"/>
               </w:rPr>
-              <w:t>max</w:t>
+              <w:t>rating</w:t>
             </w:r>
           </w:p>
         </w:tc>
@@ -7285,9 +7549,6 @@
           <w:p>
             <w:pPr>
               <w:jc w:val="center"/>
-              <w:rPr>
-                <w:rFonts w:hint="eastAsia"/>
-              </w:rPr>
             </w:pPr>
           </w:p>
         </w:tc>
@@ -7299,15 +7560,12 @@
           <w:p>
             <w:pPr>
               <w:jc w:val="center"/>
-              <w:rPr>
-                <w:rFonts w:hint="eastAsia"/>
-              </w:rPr>
-            </w:pPr>
-            <w:r>
-              <w:rPr>
-                <w:rFonts w:hint="eastAsia"/>
-              </w:rPr>
-              <w:t>最低分</w:t>
+            </w:pPr>
+            <w:r>
+              <w:rPr>
+                <w:rFonts w:hint="eastAsia"/>
+              </w:rPr>
+              <w:t>最高分</w:t>
             </w:r>
           </w:p>
         </w:tc>
@@ -7333,7 +7591,7 @@
                 <w:sz w:val="20"/>
                 <w:szCs w:val="20"/>
               </w:rPr>
-              <w:t>min</w:t>
+              <w:t>max</w:t>
             </w:r>
           </w:p>
         </w:tc>
@@ -7376,9 +7634,6 @@
           <w:p>
             <w:pPr>
               <w:jc w:val="center"/>
-              <w:rPr>
-                <w:rFonts w:hint="eastAsia"/>
-              </w:rPr>
             </w:pPr>
           </w:p>
         </w:tc>
@@ -7390,15 +7645,12 @@
           <w:p>
             <w:pPr>
               <w:jc w:val="center"/>
-              <w:rPr>
-                <w:rFonts w:hint="eastAsia"/>
-              </w:rPr>
-            </w:pPr>
-            <w:r>
-              <w:rPr>
-                <w:rFonts w:hint="eastAsia"/>
-              </w:rPr>
-              <w:t>星数</w:t>
+            </w:pPr>
+            <w:r>
+              <w:rPr>
+                <w:rFonts w:hint="eastAsia"/>
+              </w:rPr>
+              <w:t>最低分</w:t>
             </w:r>
           </w:p>
         </w:tc>
@@ -7410,30 +7662,21 @@
           <w:p>
             <w:pPr>
               <w:jc w:val="center"/>
-              <w:rPr>
-                <w:rFonts w:ascii="Consolas" w:hAnsi="Consolas" w:hint="eastAsia"/>
-                <w:color w:val="24292E"/>
-                <w:sz w:val="20"/>
-                <w:szCs w:val="20"/>
-              </w:rPr>
-            </w:pPr>
-            <w:r>
               <w:rPr>
                 <w:rFonts w:ascii="Consolas" w:hAnsi="Consolas"/>
                 <w:color w:val="24292E"/>
                 <w:sz w:val="20"/>
                 <w:szCs w:val="20"/>
               </w:rPr>
-              <w:t>s</w:t>
-            </w:r>
-            <w:r>
-              <w:rPr>
-                <w:rFonts w:ascii="Consolas" w:hAnsi="Consolas" w:hint="eastAsia"/>
+            </w:pPr>
+            <w:r>
+              <w:rPr>
+                <w:rFonts w:ascii="Consolas" w:hAnsi="Consolas"/>
                 <w:color w:val="24292E"/>
                 <w:sz w:val="20"/>
                 <w:szCs w:val="20"/>
               </w:rPr>
-              <w:t>tars</w:t>
+              <w:t>min</w:t>
             </w:r>
           </w:p>
         </w:tc>
@@ -7476,9 +7719,6 @@
           <w:p>
             <w:pPr>
               <w:jc w:val="center"/>
-              <w:rPr>
-                <w:rFonts w:hint="eastAsia"/>
-              </w:rPr>
             </w:pPr>
           </w:p>
         </w:tc>
@@ -7490,15 +7730,12 @@
           <w:p>
             <w:pPr>
               <w:jc w:val="center"/>
-              <w:rPr>
-                <w:rFonts w:hint="eastAsia"/>
-              </w:rPr>
-            </w:pPr>
-            <w:r>
-              <w:rPr>
-                <w:rFonts w:hint="eastAsia"/>
-              </w:rPr>
-              <w:t>平均分</w:t>
+            </w:pPr>
+            <w:r>
+              <w:rPr>
+                <w:rFonts w:hint="eastAsia"/>
+              </w:rPr>
+              <w:t>星数</w:t>
             </w:r>
           </w:p>
         </w:tc>
@@ -7519,21 +7756,21 @@
             </w:pPr>
             <w:r>
               <w:rPr>
+                <w:rFonts w:ascii="Consolas" w:hAnsi="Consolas"/>
+                <w:color w:val="24292E"/>
+                <w:sz w:val="20"/>
+                <w:szCs w:val="20"/>
+              </w:rPr>
+              <w:t>s</w:t>
+            </w:r>
+            <w:r>
+              <w:rPr>
                 <w:rFonts w:ascii="Consolas" w:hAnsi="Consolas" w:hint="eastAsia"/>
                 <w:color w:val="24292E"/>
                 <w:sz w:val="20"/>
                 <w:szCs w:val="20"/>
               </w:rPr>
-              <w:t>a</w:t>
-            </w:r>
-            <w:r>
-              <w:rPr>
-                <w:rFonts w:ascii="Consolas" w:hAnsi="Consolas"/>
-                <w:color w:val="24292E"/>
-                <w:sz w:val="20"/>
-                <w:szCs w:val="20"/>
-              </w:rPr>
-              <w:t>verage</w:t>
+              <w:t>tars</w:t>
             </w:r>
           </w:p>
         </w:tc>
@@ -7567,24 +7804,16 @@
         <w:tc>
           <w:tcPr>
             <w:tcW w:w="1180" w:type="dxa"/>
-            <w:vAlign w:val="center"/>
-          </w:tcPr>
-          <w:p>
-            <w:pPr>
-              <w:jc w:val="center"/>
-              <w:rPr>
-                <w:rFonts w:hint="eastAsia"/>
-              </w:rPr>
-            </w:pPr>
-            <w:r>
-              <w:rPr>
-                <w:rFonts w:hint="eastAsia"/>
-              </w:rPr>
-              <w:t>1</w:t>
-            </w:r>
-            <w:r>
-              <w:t>1</w:t>
-            </w:r>
+            <w:vMerge/>
+            <w:tcBorders>
+              <w:tl2br w:val="single" w:sz="4" w:space="0" w:color="auto"/>
+            </w:tcBorders>
+            <w:vAlign w:val="center"/>
+          </w:tcPr>
+          <w:p>
+            <w:pPr>
+              <w:jc w:val="center"/>
+            </w:pPr>
           </w:p>
         </w:tc>
         <w:tc>
@@ -7595,15 +7824,12 @@
           <w:p>
             <w:pPr>
               <w:jc w:val="center"/>
-              <w:rPr>
-                <w:rFonts w:hint="eastAsia"/>
-              </w:rPr>
-            </w:pPr>
-            <w:r>
-              <w:rPr>
-                <w:rFonts w:hint="eastAsia"/>
-              </w:rPr>
-              <w:t>国家</w:t>
+            </w:pPr>
+            <w:r>
+              <w:rPr>
+                <w:rFonts w:hint="eastAsia"/>
+              </w:rPr>
+              <w:t>平均分</w:t>
             </w:r>
           </w:p>
         </w:tc>
@@ -7624,21 +7850,21 @@
             </w:pPr>
             <w:r>
               <w:rPr>
+                <w:rFonts w:ascii="Consolas" w:hAnsi="Consolas" w:hint="eastAsia"/>
+                <w:color w:val="24292E"/>
+                <w:sz w:val="20"/>
+                <w:szCs w:val="20"/>
+              </w:rPr>
+              <w:t>a</w:t>
+            </w:r>
+            <w:r>
+              <w:rPr>
                 <w:rFonts w:ascii="Consolas" w:hAnsi="Consolas"/>
                 <w:color w:val="24292E"/>
                 <w:sz w:val="20"/>
                 <w:szCs w:val="20"/>
               </w:rPr>
-              <w:t>c</w:t>
-            </w:r>
-            <w:r>
-              <w:rPr>
-                <w:rFonts w:ascii="Consolas" w:hAnsi="Consolas" w:hint="eastAsia"/>
-                <w:color w:val="24292E"/>
-                <w:sz w:val="20"/>
-                <w:szCs w:val="20"/>
-              </w:rPr>
-              <w:t>ountries</w:t>
+              <w:t>verage</w:t>
             </w:r>
           </w:p>
         </w:tc>
@@ -7677,9 +7903,6 @@
           <w:p>
             <w:pPr>
               <w:jc w:val="center"/>
-              <w:rPr>
-                <w:rFonts w:hint="eastAsia"/>
-              </w:rPr>
             </w:pPr>
             <w:r>
               <w:rPr>
@@ -7688,7 +7911,7 @@
               <w:t>1</w:t>
             </w:r>
             <w:r>
-              <w:t>2</w:t>
+              <w:t>1</w:t>
             </w:r>
           </w:p>
         </w:tc>
@@ -7700,15 +7923,12 @@
           <w:p>
             <w:pPr>
               <w:jc w:val="center"/>
-              <w:rPr>
-                <w:rFonts w:hint="eastAsia"/>
-              </w:rPr>
-            </w:pPr>
-            <w:r>
-              <w:rPr>
-                <w:rFonts w:hint="eastAsia"/>
-              </w:rPr>
-              <w:t>类型</w:t>
+            </w:pPr>
+            <w:r>
+              <w:rPr>
+                <w:rFonts w:hint="eastAsia"/>
+              </w:rPr>
+              <w:t>国家</w:t>
             </w:r>
           </w:p>
         </w:tc>
@@ -7734,7 +7954,7 @@
                 <w:sz w:val="20"/>
                 <w:szCs w:val="20"/>
               </w:rPr>
-              <w:t>g</w:t>
+              <w:t>c</w:t>
             </w:r>
             <w:r>
               <w:rPr>
@@ -7743,7 +7963,7 @@
                 <w:sz w:val="20"/>
                 <w:szCs w:val="20"/>
               </w:rPr>
-              <w:t>enres</w:t>
+              <w:t>ountries</w:t>
             </w:r>
           </w:p>
         </w:tc>
@@ -7782,9 +8002,6 @@
           <w:p>
             <w:pPr>
               <w:jc w:val="center"/>
-              <w:rPr>
-                <w:rFonts w:hint="eastAsia"/>
-              </w:rPr>
             </w:pPr>
             <w:r>
               <w:rPr>
@@ -7793,7 +8010,7 @@
               <w:t>1</w:t>
             </w:r>
             <w:r>
-              <w:t>3</w:t>
+              <w:t>2</w:t>
             </w:r>
           </w:p>
         </w:tc>
@@ -7805,15 +8022,12 @@
           <w:p>
             <w:pPr>
               <w:jc w:val="center"/>
-              <w:rPr>
-                <w:rFonts w:hint="eastAsia"/>
-              </w:rPr>
-            </w:pPr>
-            <w:r>
-              <w:rPr>
-                <w:rFonts w:hint="eastAsia"/>
-              </w:rPr>
-              <w:t>多少人看过</w:t>
+            </w:pPr>
+            <w:r>
+              <w:rPr>
+                <w:rFonts w:hint="eastAsia"/>
+              </w:rPr>
+              <w:t>类型</w:t>
             </w:r>
           </w:p>
         </w:tc>
@@ -7832,7 +8046,6 @@
                 <w:szCs w:val="20"/>
               </w:rPr>
             </w:pPr>
-            <w:proofErr w:type="spellStart"/>
             <w:r>
               <w:rPr>
                 <w:rFonts w:ascii="Consolas" w:hAnsi="Consolas"/>
@@ -7840,18 +8053,17 @@
                 <w:sz w:val="20"/>
                 <w:szCs w:val="20"/>
               </w:rPr>
-              <w:t>c</w:t>
-            </w:r>
-            <w:r>
-              <w:rPr>
-                <w:rFonts w:ascii="Consolas" w:hAnsi="Consolas"/>
+              <w:t>g</w:t>
+            </w:r>
+            <w:r>
+              <w:rPr>
+                <w:rFonts w:ascii="Consolas" w:hAnsi="Consolas" w:hint="eastAsia"/>
                 <w:color w:val="24292E"/>
                 <w:sz w:val="20"/>
                 <w:szCs w:val="20"/>
               </w:rPr>
-              <w:t>ollect_count</w:t>
-            </w:r>
-            <w:proofErr w:type="spellEnd"/>
+              <w:t>enres</w:t>
+            </w:r>
           </w:p>
         </w:tc>
         <w:tc>
@@ -7889,9 +8101,6 @@
           <w:p>
             <w:pPr>
               <w:jc w:val="center"/>
-              <w:rPr>
-                <w:rFonts w:hint="eastAsia"/>
-              </w:rPr>
             </w:pPr>
             <w:r>
               <w:rPr>
@@ -7900,7 +8109,7 @@
               <w:t>1</w:t>
             </w:r>
             <w:r>
-              <w:t>4</w:t>
+              <w:t>3</w:t>
             </w:r>
           </w:p>
         </w:tc>
@@ -7912,15 +8121,12 @@
           <w:p>
             <w:pPr>
               <w:jc w:val="center"/>
-              <w:rPr>
-                <w:rFonts w:hint="eastAsia"/>
-              </w:rPr>
-            </w:pPr>
-            <w:r>
-              <w:rPr>
-                <w:rFonts w:hint="eastAsia"/>
-              </w:rPr>
-              <w:t>电影简介</w:t>
+            </w:pPr>
+            <w:r>
+              <w:rPr>
+                <w:rFonts w:hint="eastAsia"/>
+              </w:rPr>
+              <w:t>电影语言</w:t>
             </w:r>
           </w:p>
         </w:tc>
@@ -7946,16 +8152,7 @@
                 <w:sz w:val="20"/>
                 <w:szCs w:val="20"/>
               </w:rPr>
-              <w:t>s</w:t>
-            </w:r>
-            <w:r>
-              <w:rPr>
-                <w:rFonts w:ascii="Consolas" w:hAnsi="Consolas" w:hint="eastAsia"/>
-                <w:color w:val="24292E"/>
-                <w:sz w:val="20"/>
-                <w:szCs w:val="20"/>
-              </w:rPr>
-              <w:t>ummary</w:t>
+              <w:t>languages</w:t>
             </w:r>
           </w:p>
         </w:tc>
@@ -7989,17 +8186,11 @@
         <w:tc>
           <w:tcPr>
             <w:tcW w:w="1180" w:type="dxa"/>
-            <w:tcBorders>
-              <w:bottom w:val="single" w:sz="4" w:space="0" w:color="auto"/>
-            </w:tcBorders>
-            <w:vAlign w:val="center"/>
-          </w:tcPr>
-          <w:p>
-            <w:pPr>
-              <w:jc w:val="center"/>
-              <w:rPr>
-                <w:rFonts w:hint="eastAsia"/>
-              </w:rPr>
+            <w:vAlign w:val="center"/>
+          </w:tcPr>
+          <w:p>
+            <w:pPr>
+              <w:jc w:val="center"/>
             </w:pPr>
             <w:r>
               <w:rPr>
@@ -8008,7 +8199,7 @@
               <w:t>1</w:t>
             </w:r>
             <w:r>
-              <w:t>5</w:t>
+              <w:t>4</w:t>
             </w:r>
           </w:p>
         </w:tc>
@@ -8020,15 +8211,12 @@
           <w:p>
             <w:pPr>
               <w:jc w:val="center"/>
-              <w:rPr>
-                <w:rFonts w:hint="eastAsia"/>
-              </w:rPr>
-            </w:pPr>
-            <w:r>
-              <w:rPr>
-                <w:rFonts w:hint="eastAsia"/>
-              </w:rPr>
-              <w:t>短评总量</w:t>
+            </w:pPr>
+            <w:r>
+              <w:rPr>
+                <w:rFonts w:hint="eastAsia"/>
+              </w:rPr>
+              <w:t>电影简介</w:t>
             </w:r>
           </w:p>
         </w:tc>
@@ -8047,7 +8235,6 @@
                 <w:szCs w:val="20"/>
               </w:rPr>
             </w:pPr>
-            <w:proofErr w:type="spellStart"/>
             <w:r>
               <w:rPr>
                 <w:rFonts w:ascii="Consolas" w:hAnsi="Consolas"/>
@@ -8055,7 +8242,7 @@
                 <w:sz w:val="20"/>
                 <w:szCs w:val="20"/>
               </w:rPr>
-              <w:t>c</w:t>
+              <w:t>s</w:t>
             </w:r>
             <w:r>
               <w:rPr>
@@ -8064,18 +8251,2171 @@
                 <w:sz w:val="20"/>
                 <w:szCs w:val="20"/>
               </w:rPr>
-              <w:t>omments</w:t>
-            </w:r>
-            <w:r>
+              <w:t>ummary</w:t>
+            </w:r>
+          </w:p>
+        </w:tc>
+        <w:tc>
+          <w:tcPr>
+            <w:tcW w:w="1276" w:type="dxa"/>
+            <w:vAlign w:val="center"/>
+          </w:tcPr>
+          <w:p>
+            <w:pPr>
+              <w:jc w:val="center"/>
+            </w:pPr>
+          </w:p>
+        </w:tc>
+        <w:tc>
+          <w:tcPr>
+            <w:tcW w:w="992" w:type="dxa"/>
+            <w:vAlign w:val="center"/>
+          </w:tcPr>
+          <w:p>
+            <w:pPr>
+              <w:jc w:val="center"/>
+            </w:pPr>
+          </w:p>
+        </w:tc>
+      </w:tr>
+      <w:tr>
+        <w:trPr>
+          <w:trHeight w:val="737"/>
+        </w:trPr>
+        <w:tc>
+          <w:tcPr>
+            <w:tcW w:w="1180" w:type="dxa"/>
+            <w:vAlign w:val="center"/>
+          </w:tcPr>
+          <w:p>
+            <w:pPr>
+              <w:jc w:val="center"/>
+              <w:rPr>
+                <w:rFonts w:hint="eastAsia"/>
+              </w:rPr>
+            </w:pPr>
+            <w:r>
+              <w:rPr>
+                <w:rFonts w:hint="eastAsia"/>
+              </w:rPr>
+              <w:t>1</w:t>
+            </w:r>
+            <w:r>
+              <w:t>5</w:t>
+            </w:r>
+          </w:p>
+        </w:tc>
+        <w:tc>
+          <w:tcPr>
+            <w:tcW w:w="2359" w:type="dxa"/>
+            <w:vAlign w:val="center"/>
+          </w:tcPr>
+          <w:p>
+            <w:pPr>
+              <w:jc w:val="center"/>
+              <w:rPr>
+                <w:rFonts w:hint="eastAsia"/>
+              </w:rPr>
+            </w:pPr>
+            <w:r>
+              <w:rPr>
+                <w:rFonts w:hint="eastAsia"/>
+              </w:rPr>
+              <w:t>预告片</w:t>
+            </w:r>
+          </w:p>
+        </w:tc>
+        <w:tc>
+          <w:tcPr>
+            <w:tcW w:w="2126" w:type="dxa"/>
+            <w:vAlign w:val="center"/>
+          </w:tcPr>
+          <w:p>
+            <w:pPr>
+              <w:jc w:val="center"/>
               <w:rPr>
                 <w:rFonts w:ascii="Consolas" w:hAnsi="Consolas"/>
                 <w:color w:val="24292E"/>
                 <w:sz w:val="20"/>
                 <w:szCs w:val="20"/>
               </w:rPr>
+            </w:pPr>
+            <w:r>
+              <w:rPr>
+                <w:rFonts w:ascii="Consolas" w:hAnsi="Consolas"/>
+                <w:color w:val="24292E"/>
+                <w:sz w:val="20"/>
+                <w:szCs w:val="20"/>
+              </w:rPr>
+              <w:t>trailers</w:t>
+            </w:r>
+          </w:p>
+        </w:tc>
+        <w:tc>
+          <w:tcPr>
+            <w:tcW w:w="1276" w:type="dxa"/>
+            <w:vAlign w:val="center"/>
+          </w:tcPr>
+          <w:p>
+            <w:pPr>
+              <w:jc w:val="center"/>
+            </w:pPr>
+          </w:p>
+        </w:tc>
+        <w:tc>
+          <w:tcPr>
+            <w:tcW w:w="992" w:type="dxa"/>
+            <w:vAlign w:val="center"/>
+          </w:tcPr>
+          <w:p>
+            <w:pPr>
+              <w:jc w:val="center"/>
+            </w:pPr>
+          </w:p>
+        </w:tc>
+      </w:tr>
+      <w:tr>
+        <w:trPr>
+          <w:trHeight w:val="737"/>
+        </w:trPr>
+        <w:tc>
+          <w:tcPr>
+            <w:tcW w:w="1180" w:type="dxa"/>
+            <w:vAlign w:val="center"/>
+          </w:tcPr>
+          <w:p>
+            <w:pPr>
+              <w:jc w:val="center"/>
+              <w:rPr>
+                <w:rFonts w:hint="eastAsia"/>
+              </w:rPr>
+            </w:pPr>
+            <w:r>
+              <w:rPr>
+                <w:rFonts w:hint="eastAsia"/>
+              </w:rPr>
+              <w:t>1</w:t>
+            </w:r>
+            <w:r>
+              <w:t>6</w:t>
+            </w:r>
+          </w:p>
+        </w:tc>
+        <w:tc>
+          <w:tcPr>
+            <w:tcW w:w="2359" w:type="dxa"/>
+            <w:vAlign w:val="center"/>
+          </w:tcPr>
+          <w:p>
+            <w:pPr>
+              <w:jc w:val="center"/>
+              <w:rPr>
+                <w:rFonts w:hint="eastAsia"/>
+              </w:rPr>
+            </w:pPr>
+            <w:r>
+              <w:rPr>
+                <w:rFonts w:hint="eastAsia"/>
+              </w:rPr>
+              <w:t>预告片名</w:t>
+            </w:r>
+          </w:p>
+        </w:tc>
+        <w:tc>
+          <w:tcPr>
+            <w:tcW w:w="2126" w:type="dxa"/>
+            <w:vAlign w:val="center"/>
+          </w:tcPr>
+          <w:p>
+            <w:pPr>
+              <w:jc w:val="center"/>
+              <w:rPr>
+                <w:rFonts w:ascii="Consolas" w:hAnsi="Consolas"/>
+                <w:color w:val="24292E"/>
+                <w:sz w:val="20"/>
+                <w:szCs w:val="20"/>
+              </w:rPr>
+            </w:pPr>
+            <w:r>
+              <w:rPr>
+                <w:rFonts w:ascii="Consolas" w:hAnsi="Consolas"/>
+                <w:color w:val="24292E"/>
+                <w:sz w:val="20"/>
+                <w:szCs w:val="20"/>
+              </w:rPr>
+              <w:t>title</w:t>
+            </w:r>
+          </w:p>
+        </w:tc>
+        <w:tc>
+          <w:tcPr>
+            <w:tcW w:w="1276" w:type="dxa"/>
+            <w:vAlign w:val="center"/>
+          </w:tcPr>
+          <w:p>
+            <w:pPr>
+              <w:jc w:val="center"/>
+            </w:pPr>
+          </w:p>
+        </w:tc>
+        <w:tc>
+          <w:tcPr>
+            <w:tcW w:w="992" w:type="dxa"/>
+            <w:vAlign w:val="center"/>
+          </w:tcPr>
+          <w:p>
+            <w:pPr>
+              <w:jc w:val="center"/>
+            </w:pPr>
+          </w:p>
+        </w:tc>
+      </w:tr>
+      <w:tr>
+        <w:trPr>
+          <w:trHeight w:val="737"/>
+        </w:trPr>
+        <w:tc>
+          <w:tcPr>
+            <w:tcW w:w="1180" w:type="dxa"/>
+            <w:vAlign w:val="center"/>
+          </w:tcPr>
+          <w:p>
+            <w:pPr>
+              <w:jc w:val="center"/>
+              <w:rPr>
+                <w:rFonts w:hint="eastAsia"/>
+              </w:rPr>
+            </w:pPr>
+            <w:r>
+              <w:rPr>
+                <w:rFonts w:hint="eastAsia"/>
+              </w:rPr>
+              <w:t>1</w:t>
+            </w:r>
+            <w:r>
+              <w:t>7</w:t>
+            </w:r>
+          </w:p>
+        </w:tc>
+        <w:tc>
+          <w:tcPr>
+            <w:tcW w:w="2359" w:type="dxa"/>
+            <w:vAlign w:val="center"/>
+          </w:tcPr>
+          <w:p>
+            <w:pPr>
+              <w:jc w:val="center"/>
+              <w:rPr>
+                <w:rFonts w:hint="eastAsia"/>
+              </w:rPr>
+            </w:pPr>
+            <w:r>
+              <w:rPr>
+                <w:rFonts w:hint="eastAsia"/>
+              </w:rPr>
+              <w:t>预告片</w:t>
+            </w:r>
+            <w:r>
+              <w:rPr>
+                <w:rFonts w:hint="eastAsia"/>
+              </w:rPr>
+              <w:t>id</w:t>
+            </w:r>
+          </w:p>
+        </w:tc>
+        <w:tc>
+          <w:tcPr>
+            <w:tcW w:w="2126" w:type="dxa"/>
+            <w:vAlign w:val="center"/>
+          </w:tcPr>
+          <w:p>
+            <w:pPr>
+              <w:jc w:val="center"/>
+              <w:rPr>
+                <w:rFonts w:ascii="Consolas" w:hAnsi="Consolas"/>
+                <w:color w:val="24292E"/>
+                <w:sz w:val="20"/>
+                <w:szCs w:val="20"/>
+              </w:rPr>
+            </w:pPr>
+            <w:r>
+              <w:rPr>
+                <w:rFonts w:ascii="Consolas" w:hAnsi="Consolas"/>
+                <w:color w:val="24292E"/>
+                <w:sz w:val="20"/>
+                <w:szCs w:val="20"/>
+              </w:rPr>
+              <w:t>id</w:t>
+            </w:r>
+          </w:p>
+        </w:tc>
+        <w:tc>
+          <w:tcPr>
+            <w:tcW w:w="1276" w:type="dxa"/>
+            <w:vAlign w:val="center"/>
+          </w:tcPr>
+          <w:p>
+            <w:pPr>
+              <w:jc w:val="center"/>
+            </w:pPr>
+          </w:p>
+        </w:tc>
+        <w:tc>
+          <w:tcPr>
+            <w:tcW w:w="992" w:type="dxa"/>
+            <w:vAlign w:val="center"/>
+          </w:tcPr>
+          <w:p>
+            <w:pPr>
+              <w:jc w:val="center"/>
+            </w:pPr>
+          </w:p>
+        </w:tc>
+      </w:tr>
+      <w:tr>
+        <w:trPr>
+          <w:trHeight w:val="737"/>
+        </w:trPr>
+        <w:tc>
+          <w:tcPr>
+            <w:tcW w:w="1180" w:type="dxa"/>
+            <w:vAlign w:val="center"/>
+          </w:tcPr>
+          <w:p>
+            <w:pPr>
+              <w:jc w:val="center"/>
+              <w:rPr>
+                <w:rFonts w:hint="eastAsia"/>
+              </w:rPr>
+            </w:pPr>
+            <w:r>
+              <w:rPr>
+                <w:rFonts w:hint="eastAsia"/>
+              </w:rPr>
+              <w:t>1</w:t>
+            </w:r>
+            <w:r>
+              <w:t>8</w:t>
+            </w:r>
+          </w:p>
+        </w:tc>
+        <w:tc>
+          <w:tcPr>
+            <w:tcW w:w="2359" w:type="dxa"/>
+            <w:vAlign w:val="center"/>
+          </w:tcPr>
+          <w:p>
+            <w:pPr>
+              <w:jc w:val="center"/>
+              <w:rPr>
+                <w:rFonts w:hint="eastAsia"/>
+              </w:rPr>
+            </w:pPr>
+            <w:r>
+              <w:rPr>
+                <w:rFonts w:hint="eastAsia"/>
+              </w:rPr>
+              <w:t>预告片地址</w:t>
+            </w:r>
+            <w:r>
+              <w:rPr>
+                <w:rFonts w:hint="eastAsia"/>
+              </w:rPr>
+              <w:t>mp</w:t>
+            </w:r>
+            <w:r>
+              <w:t>4</w:t>
+            </w:r>
+          </w:p>
+        </w:tc>
+        <w:tc>
+          <w:tcPr>
+            <w:tcW w:w="2126" w:type="dxa"/>
+            <w:vAlign w:val="center"/>
+          </w:tcPr>
+          <w:p>
+            <w:pPr>
+              <w:jc w:val="center"/>
+              <w:rPr>
+                <w:rFonts w:ascii="Consolas" w:hAnsi="Consolas"/>
+                <w:color w:val="24292E"/>
+                <w:sz w:val="20"/>
+                <w:szCs w:val="20"/>
+              </w:rPr>
+            </w:pPr>
+            <w:proofErr w:type="spellStart"/>
+            <w:r>
+              <w:rPr>
+                <w:rFonts w:ascii="Consolas" w:hAnsi="Consolas"/>
+                <w:color w:val="24292E"/>
+                <w:sz w:val="20"/>
+                <w:szCs w:val="20"/>
+              </w:rPr>
+              <w:t>resource_url</w:t>
+            </w:r>
+            <w:proofErr w:type="spellEnd"/>
+          </w:p>
+        </w:tc>
+        <w:tc>
+          <w:tcPr>
+            <w:tcW w:w="1276" w:type="dxa"/>
+            <w:vAlign w:val="center"/>
+          </w:tcPr>
+          <w:p>
+            <w:pPr>
+              <w:jc w:val="center"/>
+            </w:pPr>
+          </w:p>
+        </w:tc>
+        <w:tc>
+          <w:tcPr>
+            <w:tcW w:w="992" w:type="dxa"/>
+            <w:vAlign w:val="center"/>
+          </w:tcPr>
+          <w:p>
+            <w:pPr>
+              <w:jc w:val="center"/>
+            </w:pPr>
+          </w:p>
+        </w:tc>
+      </w:tr>
+      <w:tr>
+        <w:trPr>
+          <w:trHeight w:val="737"/>
+        </w:trPr>
+        <w:tc>
+          <w:tcPr>
+            <w:tcW w:w="1180" w:type="dxa"/>
+            <w:vAlign w:val="center"/>
+          </w:tcPr>
+          <w:p>
+            <w:pPr>
+              <w:jc w:val="center"/>
+              <w:rPr>
+                <w:rFonts w:hint="eastAsia"/>
+              </w:rPr>
+            </w:pPr>
+            <w:r>
+              <w:rPr>
+                <w:rFonts w:hint="eastAsia"/>
+              </w:rPr>
+              <w:t>1</w:t>
+            </w:r>
+            <w:r>
+              <w:t>9</w:t>
+            </w:r>
+          </w:p>
+        </w:tc>
+        <w:tc>
+          <w:tcPr>
+            <w:tcW w:w="2359" w:type="dxa"/>
+            <w:vAlign w:val="center"/>
+          </w:tcPr>
+          <w:p>
+            <w:pPr>
+              <w:jc w:val="center"/>
+              <w:rPr>
+                <w:rFonts w:hint="eastAsia"/>
+              </w:rPr>
+            </w:pPr>
+            <w:r>
+              <w:rPr>
+                <w:rFonts w:hint="eastAsia"/>
+              </w:rPr>
+              <w:t>预告片图片</w:t>
+            </w:r>
+          </w:p>
+        </w:tc>
+        <w:tc>
+          <w:tcPr>
+            <w:tcW w:w="2126" w:type="dxa"/>
+            <w:vAlign w:val="center"/>
+          </w:tcPr>
+          <w:p>
+            <w:pPr>
+              <w:jc w:val="center"/>
+              <w:rPr>
+                <w:rFonts w:ascii="Consolas" w:hAnsi="Consolas"/>
+                <w:color w:val="24292E"/>
+                <w:sz w:val="20"/>
+                <w:szCs w:val="20"/>
+              </w:rPr>
+            </w:pPr>
+            <w:r>
+              <w:rPr>
+                <w:rFonts w:ascii="Consolas" w:hAnsi="Consolas"/>
+                <w:color w:val="24292E"/>
+                <w:sz w:val="20"/>
+                <w:szCs w:val="20"/>
+              </w:rPr>
+              <w:t>m</w:t>
+            </w:r>
+            <w:r>
+              <w:rPr>
+                <w:rFonts w:ascii="Consolas" w:hAnsi="Consolas" w:hint="eastAsia"/>
+                <w:color w:val="24292E"/>
+                <w:sz w:val="20"/>
+                <w:szCs w:val="20"/>
+              </w:rPr>
+              <w:t>edium</w:t>
+            </w:r>
+          </w:p>
+        </w:tc>
+        <w:tc>
+          <w:tcPr>
+            <w:tcW w:w="1276" w:type="dxa"/>
+            <w:vAlign w:val="center"/>
+          </w:tcPr>
+          <w:p>
+            <w:pPr>
+              <w:jc w:val="center"/>
+            </w:pPr>
+          </w:p>
+        </w:tc>
+        <w:tc>
+          <w:tcPr>
+            <w:tcW w:w="992" w:type="dxa"/>
+            <w:vAlign w:val="center"/>
+          </w:tcPr>
+          <w:p>
+            <w:pPr>
+              <w:jc w:val="center"/>
+            </w:pPr>
+          </w:p>
+        </w:tc>
+      </w:tr>
+      <w:tr>
+        <w:trPr>
+          <w:trHeight w:val="737"/>
+        </w:trPr>
+        <w:tc>
+          <w:tcPr>
+            <w:tcW w:w="1180" w:type="dxa"/>
+            <w:tcBorders>
+              <w:bottom w:val="single" w:sz="4" w:space="0" w:color="auto"/>
+            </w:tcBorders>
+            <w:vAlign w:val="center"/>
+          </w:tcPr>
+          <w:p>
+            <w:pPr>
+              <w:jc w:val="center"/>
+            </w:pPr>
+            <w:r>
+              <w:rPr>
+                <w:rFonts w:hint="eastAsia"/>
+              </w:rPr>
+              <w:t>2</w:t>
+            </w:r>
+            <w:r>
+              <w:t>0</w:t>
+            </w:r>
+          </w:p>
+        </w:tc>
+        <w:tc>
+          <w:tcPr>
+            <w:tcW w:w="2359" w:type="dxa"/>
+            <w:vAlign w:val="center"/>
+          </w:tcPr>
+          <w:p>
+            <w:pPr>
+              <w:jc w:val="center"/>
+            </w:pPr>
+            <w:r>
+              <w:rPr>
+                <w:rFonts w:hint="eastAsia"/>
+              </w:rPr>
+              <w:t>短评总量</w:t>
+            </w:r>
+          </w:p>
+        </w:tc>
+        <w:tc>
+          <w:tcPr>
+            <w:tcW w:w="2126" w:type="dxa"/>
+            <w:vAlign w:val="center"/>
+          </w:tcPr>
+          <w:p>
+            <w:pPr>
+              <w:jc w:val="center"/>
+              <w:rPr>
+                <w:rFonts w:ascii="Consolas" w:hAnsi="Consolas"/>
+                <w:color w:val="24292E"/>
+                <w:sz w:val="20"/>
+                <w:szCs w:val="20"/>
+              </w:rPr>
+            </w:pPr>
+            <w:proofErr w:type="spellStart"/>
+            <w:r>
+              <w:rPr>
+                <w:rFonts w:ascii="Consolas" w:hAnsi="Consolas"/>
+                <w:color w:val="24292E"/>
+                <w:sz w:val="20"/>
+                <w:szCs w:val="20"/>
+              </w:rPr>
+              <w:t>c</w:t>
+            </w:r>
+            <w:r>
+              <w:rPr>
+                <w:rFonts w:ascii="Consolas" w:hAnsi="Consolas" w:hint="eastAsia"/>
+                <w:color w:val="24292E"/>
+                <w:sz w:val="20"/>
+                <w:szCs w:val="20"/>
+              </w:rPr>
+              <w:t>omments</w:t>
+            </w:r>
+            <w:r>
+              <w:rPr>
+                <w:rFonts w:ascii="Consolas" w:hAnsi="Consolas"/>
+                <w:color w:val="24292E"/>
+                <w:sz w:val="20"/>
+                <w:szCs w:val="20"/>
+              </w:rPr>
               <w:t>_count</w:t>
             </w:r>
             <w:proofErr w:type="spellEnd"/>
+          </w:p>
+        </w:tc>
+        <w:tc>
+          <w:tcPr>
+            <w:tcW w:w="1276" w:type="dxa"/>
+            <w:vAlign w:val="center"/>
+          </w:tcPr>
+          <w:p>
+            <w:pPr>
+              <w:jc w:val="center"/>
+            </w:pPr>
+          </w:p>
+        </w:tc>
+        <w:tc>
+          <w:tcPr>
+            <w:tcW w:w="992" w:type="dxa"/>
+            <w:vAlign w:val="center"/>
+          </w:tcPr>
+          <w:p>
+            <w:pPr>
+              <w:jc w:val="center"/>
+            </w:pPr>
+          </w:p>
+        </w:tc>
+      </w:tr>
+      <w:tr>
+        <w:trPr>
+          <w:trHeight w:val="737"/>
+        </w:trPr>
+        <w:tc>
+          <w:tcPr>
+            <w:tcW w:w="1180" w:type="dxa"/>
+            <w:tcBorders>
+              <w:bottom w:val="single" w:sz="4" w:space="0" w:color="auto"/>
+            </w:tcBorders>
+            <w:vAlign w:val="center"/>
+          </w:tcPr>
+          <w:p>
+            <w:pPr>
+              <w:jc w:val="center"/>
+              <w:rPr>
+                <w:rFonts w:hint="eastAsia"/>
+              </w:rPr>
+            </w:pPr>
+            <w:r>
+              <w:rPr>
+                <w:rFonts w:hint="eastAsia"/>
+              </w:rPr>
+              <w:t>2</w:t>
+            </w:r>
+            <w:r>
+              <w:t>1</w:t>
+            </w:r>
+          </w:p>
+        </w:tc>
+        <w:tc>
+          <w:tcPr>
+            <w:tcW w:w="2359" w:type="dxa"/>
+            <w:vAlign w:val="center"/>
+          </w:tcPr>
+          <w:p>
+            <w:pPr>
+              <w:jc w:val="center"/>
+              <w:rPr>
+                <w:rFonts w:hint="eastAsia"/>
+              </w:rPr>
+            </w:pPr>
+            <w:r>
+              <w:rPr>
+                <w:rFonts w:hint="eastAsia"/>
+              </w:rPr>
+              <w:t>热门短评</w:t>
+            </w:r>
+          </w:p>
+        </w:tc>
+        <w:tc>
+          <w:tcPr>
+            <w:tcW w:w="2126" w:type="dxa"/>
+            <w:vAlign w:val="center"/>
+          </w:tcPr>
+          <w:p>
+            <w:pPr>
+              <w:jc w:val="center"/>
+              <w:rPr>
+                <w:rFonts w:ascii="Consolas" w:hAnsi="Consolas"/>
+                <w:color w:val="24292E"/>
+                <w:sz w:val="20"/>
+                <w:szCs w:val="20"/>
+              </w:rPr>
+            </w:pPr>
+            <w:proofErr w:type="spellStart"/>
+            <w:r>
+              <w:rPr>
+                <w:rFonts w:ascii="Consolas" w:hAnsi="Consolas"/>
+                <w:color w:val="24292E"/>
+                <w:sz w:val="20"/>
+                <w:szCs w:val="20"/>
+              </w:rPr>
+              <w:t>popular_comments</w:t>
+            </w:r>
+            <w:proofErr w:type="spellEnd"/>
+          </w:p>
+        </w:tc>
+        <w:tc>
+          <w:tcPr>
+            <w:tcW w:w="1276" w:type="dxa"/>
+            <w:vAlign w:val="center"/>
+          </w:tcPr>
+          <w:p>
+            <w:pPr>
+              <w:jc w:val="center"/>
+            </w:pPr>
+          </w:p>
+        </w:tc>
+        <w:tc>
+          <w:tcPr>
+            <w:tcW w:w="992" w:type="dxa"/>
+            <w:vAlign w:val="center"/>
+          </w:tcPr>
+          <w:p>
+            <w:pPr>
+              <w:jc w:val="center"/>
+            </w:pPr>
+          </w:p>
+        </w:tc>
+      </w:tr>
+      <w:tr>
+        <w:trPr>
+          <w:trHeight w:val="737"/>
+        </w:trPr>
+        <w:tc>
+          <w:tcPr>
+            <w:tcW w:w="1180" w:type="dxa"/>
+            <w:vMerge w:val="restart"/>
+            <w:vAlign w:val="center"/>
+          </w:tcPr>
+          <w:p>
+            <w:pPr>
+              <w:jc w:val="center"/>
+              <w:rPr>
+                <w:rFonts w:hint="eastAsia"/>
+              </w:rPr>
+            </w:pPr>
+            <w:r>
+              <w:rPr>
+                <w:rFonts w:hint="eastAsia"/>
+              </w:rPr>
+              <w:lastRenderedPageBreak/>
+              <w:t>2</w:t>
+            </w:r>
+            <w:r>
+              <w:t>2</w:t>
+            </w:r>
+          </w:p>
+        </w:tc>
+        <w:tc>
+          <w:tcPr>
+            <w:tcW w:w="2359" w:type="dxa"/>
+            <w:vAlign w:val="center"/>
+          </w:tcPr>
+          <w:p>
+            <w:pPr>
+              <w:jc w:val="center"/>
+              <w:rPr>
+                <w:rFonts w:hint="eastAsia"/>
+              </w:rPr>
+            </w:pPr>
+            <w:r>
+              <w:rPr>
+                <w:rFonts w:hint="eastAsia"/>
+              </w:rPr>
+              <w:t>评分</w:t>
+            </w:r>
+          </w:p>
+        </w:tc>
+        <w:tc>
+          <w:tcPr>
+            <w:tcW w:w="2126" w:type="dxa"/>
+            <w:vAlign w:val="center"/>
+          </w:tcPr>
+          <w:p>
+            <w:pPr>
+              <w:jc w:val="center"/>
+              <w:rPr>
+                <w:rFonts w:ascii="Consolas" w:hAnsi="Consolas"/>
+                <w:color w:val="24292E"/>
+                <w:sz w:val="20"/>
+                <w:szCs w:val="20"/>
+              </w:rPr>
+            </w:pPr>
+            <w:r>
+              <w:rPr>
+                <w:rFonts w:ascii="Consolas" w:hAnsi="Consolas"/>
+                <w:color w:val="24292E"/>
+                <w:sz w:val="20"/>
+                <w:szCs w:val="20"/>
+              </w:rPr>
+              <w:t>r</w:t>
+            </w:r>
+            <w:r>
+              <w:rPr>
+                <w:rFonts w:ascii="Consolas" w:hAnsi="Consolas" w:hint="eastAsia"/>
+                <w:color w:val="24292E"/>
+                <w:sz w:val="20"/>
+                <w:szCs w:val="20"/>
+              </w:rPr>
+              <w:t>ating</w:t>
+            </w:r>
+          </w:p>
+        </w:tc>
+        <w:tc>
+          <w:tcPr>
+            <w:tcW w:w="1276" w:type="dxa"/>
+            <w:vAlign w:val="center"/>
+          </w:tcPr>
+          <w:p>
+            <w:pPr>
+              <w:jc w:val="center"/>
+            </w:pPr>
+          </w:p>
+        </w:tc>
+        <w:tc>
+          <w:tcPr>
+            <w:tcW w:w="992" w:type="dxa"/>
+            <w:vAlign w:val="center"/>
+          </w:tcPr>
+          <w:p>
+            <w:pPr>
+              <w:jc w:val="center"/>
+            </w:pPr>
+          </w:p>
+        </w:tc>
+      </w:tr>
+      <w:tr>
+        <w:trPr>
+          <w:trHeight w:val="737"/>
+        </w:trPr>
+        <w:tc>
+          <w:tcPr>
+            <w:tcW w:w="1180" w:type="dxa"/>
+            <w:vMerge/>
+            <w:vAlign w:val="center"/>
+          </w:tcPr>
+          <w:p>
+            <w:pPr>
+              <w:jc w:val="center"/>
+              <w:rPr>
+                <w:rFonts w:hint="eastAsia"/>
+              </w:rPr>
+            </w:pPr>
+          </w:p>
+        </w:tc>
+        <w:tc>
+          <w:tcPr>
+            <w:tcW w:w="2359" w:type="dxa"/>
+            <w:vAlign w:val="center"/>
+          </w:tcPr>
+          <w:p>
+            <w:pPr>
+              <w:jc w:val="center"/>
+              <w:rPr>
+                <w:rFonts w:hint="eastAsia"/>
+              </w:rPr>
+            </w:pPr>
+            <w:r>
+              <w:rPr>
+                <w:rFonts w:hint="eastAsia"/>
+              </w:rPr>
+              <w:t>最高分</w:t>
+            </w:r>
+          </w:p>
+        </w:tc>
+        <w:tc>
+          <w:tcPr>
+            <w:tcW w:w="2126" w:type="dxa"/>
+            <w:vAlign w:val="center"/>
+          </w:tcPr>
+          <w:p>
+            <w:pPr>
+              <w:jc w:val="center"/>
+              <w:rPr>
+                <w:rFonts w:ascii="Consolas" w:hAnsi="Consolas"/>
+                <w:color w:val="24292E"/>
+                <w:sz w:val="20"/>
+                <w:szCs w:val="20"/>
+              </w:rPr>
+            </w:pPr>
+            <w:r>
+              <w:rPr>
+                <w:rFonts w:ascii="Consolas" w:hAnsi="Consolas"/>
+                <w:color w:val="24292E"/>
+                <w:sz w:val="20"/>
+                <w:szCs w:val="20"/>
+              </w:rPr>
+              <w:t>m</w:t>
+            </w:r>
+            <w:r>
+              <w:rPr>
+                <w:rFonts w:ascii="Consolas" w:hAnsi="Consolas" w:hint="eastAsia"/>
+                <w:color w:val="24292E"/>
+                <w:sz w:val="20"/>
+                <w:szCs w:val="20"/>
+              </w:rPr>
+              <w:t>ax</w:t>
+            </w:r>
+          </w:p>
+        </w:tc>
+        <w:tc>
+          <w:tcPr>
+            <w:tcW w:w="1276" w:type="dxa"/>
+            <w:vAlign w:val="center"/>
+          </w:tcPr>
+          <w:p>
+            <w:pPr>
+              <w:jc w:val="center"/>
+            </w:pPr>
+          </w:p>
+        </w:tc>
+        <w:tc>
+          <w:tcPr>
+            <w:tcW w:w="992" w:type="dxa"/>
+            <w:vAlign w:val="center"/>
+          </w:tcPr>
+          <w:p>
+            <w:pPr>
+              <w:jc w:val="center"/>
+            </w:pPr>
+          </w:p>
+        </w:tc>
+      </w:tr>
+      <w:tr>
+        <w:trPr>
+          <w:trHeight w:val="737"/>
+        </w:trPr>
+        <w:tc>
+          <w:tcPr>
+            <w:tcW w:w="1180" w:type="dxa"/>
+            <w:vMerge/>
+            <w:vAlign w:val="center"/>
+          </w:tcPr>
+          <w:p>
+            <w:pPr>
+              <w:jc w:val="center"/>
+              <w:rPr>
+                <w:rFonts w:hint="eastAsia"/>
+              </w:rPr>
+            </w:pPr>
+          </w:p>
+        </w:tc>
+        <w:tc>
+          <w:tcPr>
+            <w:tcW w:w="2359" w:type="dxa"/>
+            <w:vAlign w:val="center"/>
+          </w:tcPr>
+          <w:p>
+            <w:pPr>
+              <w:jc w:val="center"/>
+              <w:rPr>
+                <w:rFonts w:hint="eastAsia"/>
+              </w:rPr>
+            </w:pPr>
+            <w:r>
+              <w:rPr>
+                <w:rFonts w:hint="eastAsia"/>
+              </w:rPr>
+              <w:t>最低分</w:t>
+            </w:r>
+          </w:p>
+        </w:tc>
+        <w:tc>
+          <w:tcPr>
+            <w:tcW w:w="2126" w:type="dxa"/>
+            <w:vAlign w:val="center"/>
+          </w:tcPr>
+          <w:p>
+            <w:pPr>
+              <w:jc w:val="center"/>
+              <w:rPr>
+                <w:rFonts w:ascii="Consolas" w:hAnsi="Consolas"/>
+                <w:color w:val="24292E"/>
+                <w:sz w:val="20"/>
+                <w:szCs w:val="20"/>
+              </w:rPr>
+            </w:pPr>
+            <w:r>
+              <w:rPr>
+                <w:rFonts w:ascii="Consolas" w:hAnsi="Consolas"/>
+                <w:color w:val="24292E"/>
+                <w:sz w:val="20"/>
+                <w:szCs w:val="20"/>
+              </w:rPr>
+              <w:t>min</w:t>
+            </w:r>
+          </w:p>
+        </w:tc>
+        <w:tc>
+          <w:tcPr>
+            <w:tcW w:w="1276" w:type="dxa"/>
+            <w:vAlign w:val="center"/>
+          </w:tcPr>
+          <w:p>
+            <w:pPr>
+              <w:jc w:val="center"/>
+            </w:pPr>
+          </w:p>
+        </w:tc>
+        <w:tc>
+          <w:tcPr>
+            <w:tcW w:w="992" w:type="dxa"/>
+            <w:vAlign w:val="center"/>
+          </w:tcPr>
+          <w:p>
+            <w:pPr>
+              <w:jc w:val="center"/>
+            </w:pPr>
+          </w:p>
+        </w:tc>
+      </w:tr>
+      <w:tr>
+        <w:trPr>
+          <w:trHeight w:val="737"/>
+        </w:trPr>
+        <w:tc>
+          <w:tcPr>
+            <w:tcW w:w="1180" w:type="dxa"/>
+            <w:vMerge/>
+            <w:tcBorders>
+              <w:bottom w:val="single" w:sz="4" w:space="0" w:color="auto"/>
+            </w:tcBorders>
+            <w:vAlign w:val="center"/>
+          </w:tcPr>
+          <w:p>
+            <w:pPr>
+              <w:jc w:val="center"/>
+              <w:rPr>
+                <w:rFonts w:hint="eastAsia"/>
+              </w:rPr>
+            </w:pPr>
+          </w:p>
+        </w:tc>
+        <w:tc>
+          <w:tcPr>
+            <w:tcW w:w="2359" w:type="dxa"/>
+            <w:vAlign w:val="center"/>
+          </w:tcPr>
+          <w:p>
+            <w:pPr>
+              <w:jc w:val="center"/>
+              <w:rPr>
+                <w:rFonts w:hint="eastAsia"/>
+              </w:rPr>
+            </w:pPr>
+            <w:r>
+              <w:rPr>
+                <w:rFonts w:hint="eastAsia"/>
+              </w:rPr>
+              <w:t>该评论给分</w:t>
+            </w:r>
+          </w:p>
+        </w:tc>
+        <w:tc>
+          <w:tcPr>
+            <w:tcW w:w="2126" w:type="dxa"/>
+            <w:vAlign w:val="center"/>
+          </w:tcPr>
+          <w:p>
+            <w:pPr>
+              <w:jc w:val="center"/>
+              <w:rPr>
+                <w:rFonts w:ascii="Consolas" w:hAnsi="Consolas"/>
+                <w:color w:val="24292E"/>
+                <w:sz w:val="20"/>
+                <w:szCs w:val="20"/>
+              </w:rPr>
+            </w:pPr>
+            <w:r>
+              <w:rPr>
+                <w:rFonts w:ascii="Consolas" w:hAnsi="Consolas" w:hint="eastAsia"/>
+                <w:color w:val="24292E"/>
+                <w:sz w:val="20"/>
+                <w:szCs w:val="20"/>
+              </w:rPr>
+              <w:t>v</w:t>
+            </w:r>
+            <w:r>
+              <w:rPr>
+                <w:rFonts w:ascii="Consolas" w:hAnsi="Consolas"/>
+                <w:color w:val="24292E"/>
+                <w:sz w:val="20"/>
+                <w:szCs w:val="20"/>
+              </w:rPr>
+              <w:t>alue</w:t>
+            </w:r>
+          </w:p>
+        </w:tc>
+        <w:tc>
+          <w:tcPr>
+            <w:tcW w:w="1276" w:type="dxa"/>
+            <w:vAlign w:val="center"/>
+          </w:tcPr>
+          <w:p>
+            <w:pPr>
+              <w:jc w:val="center"/>
+            </w:pPr>
+          </w:p>
+        </w:tc>
+        <w:tc>
+          <w:tcPr>
+            <w:tcW w:w="992" w:type="dxa"/>
+            <w:vAlign w:val="center"/>
+          </w:tcPr>
+          <w:p>
+            <w:pPr>
+              <w:jc w:val="center"/>
+            </w:pPr>
+          </w:p>
+        </w:tc>
+      </w:tr>
+      <w:tr>
+        <w:trPr>
+          <w:trHeight w:val="737"/>
+        </w:trPr>
+        <w:tc>
+          <w:tcPr>
+            <w:tcW w:w="1180" w:type="dxa"/>
+            <w:tcBorders>
+              <w:bottom w:val="single" w:sz="4" w:space="0" w:color="auto"/>
+            </w:tcBorders>
+            <w:vAlign w:val="center"/>
+          </w:tcPr>
+          <w:p>
+            <w:pPr>
+              <w:jc w:val="center"/>
+              <w:rPr>
+                <w:rFonts w:hint="eastAsia"/>
+              </w:rPr>
+            </w:pPr>
+            <w:r>
+              <w:rPr>
+                <w:rFonts w:hint="eastAsia"/>
+              </w:rPr>
+              <w:t>2</w:t>
+            </w:r>
+            <w:r>
+              <w:t>3</w:t>
+            </w:r>
+          </w:p>
+        </w:tc>
+        <w:tc>
+          <w:tcPr>
+            <w:tcW w:w="2359" w:type="dxa"/>
+            <w:vAlign w:val="center"/>
+          </w:tcPr>
+          <w:p>
+            <w:pPr>
+              <w:jc w:val="center"/>
+              <w:rPr>
+                <w:rFonts w:hint="eastAsia"/>
+              </w:rPr>
+            </w:pPr>
+            <w:r>
+              <w:rPr>
+                <w:rFonts w:hint="eastAsia"/>
+              </w:rPr>
+              <w:t>有用点赞量</w:t>
+            </w:r>
+          </w:p>
+        </w:tc>
+        <w:tc>
+          <w:tcPr>
+            <w:tcW w:w="2126" w:type="dxa"/>
+            <w:vAlign w:val="center"/>
+          </w:tcPr>
+          <w:p>
+            <w:pPr>
+              <w:jc w:val="center"/>
+              <w:rPr>
+                <w:rFonts w:ascii="Consolas" w:hAnsi="Consolas"/>
+                <w:color w:val="24292E"/>
+                <w:sz w:val="20"/>
+                <w:szCs w:val="20"/>
+              </w:rPr>
+            </w:pPr>
+            <w:proofErr w:type="spellStart"/>
+            <w:r>
+              <w:rPr>
+                <w:rFonts w:ascii="Consolas" w:hAnsi="Consolas"/>
+                <w:color w:val="24292E"/>
+                <w:sz w:val="20"/>
+                <w:szCs w:val="20"/>
+              </w:rPr>
+              <w:t>u</w:t>
+            </w:r>
+            <w:r>
+              <w:rPr>
+                <w:rFonts w:ascii="Consolas" w:hAnsi="Consolas" w:hint="eastAsia"/>
+                <w:color w:val="24292E"/>
+                <w:sz w:val="20"/>
+                <w:szCs w:val="20"/>
+              </w:rPr>
+              <w:t>seful</w:t>
+            </w:r>
+            <w:r>
+              <w:rPr>
+                <w:rFonts w:ascii="Consolas" w:hAnsi="Consolas"/>
+                <w:color w:val="24292E"/>
+                <w:sz w:val="20"/>
+                <w:szCs w:val="20"/>
+              </w:rPr>
+              <w:t>_count</w:t>
+            </w:r>
+            <w:proofErr w:type="spellEnd"/>
+          </w:p>
+        </w:tc>
+        <w:tc>
+          <w:tcPr>
+            <w:tcW w:w="1276" w:type="dxa"/>
+            <w:vAlign w:val="center"/>
+          </w:tcPr>
+          <w:p>
+            <w:pPr>
+              <w:jc w:val="center"/>
+            </w:pPr>
+          </w:p>
+        </w:tc>
+        <w:tc>
+          <w:tcPr>
+            <w:tcW w:w="992" w:type="dxa"/>
+            <w:vAlign w:val="center"/>
+          </w:tcPr>
+          <w:p>
+            <w:pPr>
+              <w:jc w:val="center"/>
+            </w:pPr>
+          </w:p>
+        </w:tc>
+      </w:tr>
+      <w:tr>
+        <w:trPr>
+          <w:trHeight w:val="737"/>
+        </w:trPr>
+        <w:tc>
+          <w:tcPr>
+            <w:tcW w:w="1180" w:type="dxa"/>
+            <w:vMerge w:val="restart"/>
+            <w:vAlign w:val="center"/>
+          </w:tcPr>
+          <w:p>
+            <w:pPr>
+              <w:jc w:val="center"/>
+              <w:rPr>
+                <w:rFonts w:hint="eastAsia"/>
+              </w:rPr>
+            </w:pPr>
+            <w:r>
+              <w:rPr>
+                <w:rFonts w:hint="eastAsia"/>
+              </w:rPr>
+              <w:t>2</w:t>
+            </w:r>
+            <w:r>
+              <w:t>4</w:t>
+            </w:r>
+          </w:p>
+        </w:tc>
+        <w:tc>
+          <w:tcPr>
+            <w:tcW w:w="2359" w:type="dxa"/>
+            <w:vAlign w:val="center"/>
+          </w:tcPr>
+          <w:p>
+            <w:pPr>
+              <w:jc w:val="center"/>
+              <w:rPr>
+                <w:rFonts w:hint="eastAsia"/>
+              </w:rPr>
+            </w:pPr>
+            <w:r>
+              <w:rPr>
+                <w:rFonts w:hint="eastAsia"/>
+              </w:rPr>
+              <w:t>评论者信息</w:t>
+            </w:r>
+          </w:p>
+        </w:tc>
+        <w:tc>
+          <w:tcPr>
+            <w:tcW w:w="2126" w:type="dxa"/>
+            <w:vAlign w:val="center"/>
+          </w:tcPr>
+          <w:p>
+            <w:pPr>
+              <w:jc w:val="center"/>
+              <w:rPr>
+                <w:rFonts w:ascii="Consolas" w:hAnsi="Consolas"/>
+                <w:color w:val="24292E"/>
+                <w:sz w:val="20"/>
+                <w:szCs w:val="20"/>
+              </w:rPr>
+            </w:pPr>
+            <w:r>
+              <w:rPr>
+                <w:rFonts w:ascii="Consolas" w:hAnsi="Consolas"/>
+                <w:color w:val="24292E"/>
+                <w:sz w:val="20"/>
+                <w:szCs w:val="20"/>
+              </w:rPr>
+              <w:t>a</w:t>
+            </w:r>
+            <w:r>
+              <w:rPr>
+                <w:rFonts w:ascii="Consolas" w:hAnsi="Consolas" w:hint="eastAsia"/>
+                <w:color w:val="24292E"/>
+                <w:sz w:val="20"/>
+                <w:szCs w:val="20"/>
+              </w:rPr>
+              <w:t>uthor</w:t>
+            </w:r>
+          </w:p>
+        </w:tc>
+        <w:tc>
+          <w:tcPr>
+            <w:tcW w:w="1276" w:type="dxa"/>
+            <w:vAlign w:val="center"/>
+          </w:tcPr>
+          <w:p>
+            <w:pPr>
+              <w:jc w:val="center"/>
+            </w:pPr>
+          </w:p>
+        </w:tc>
+        <w:tc>
+          <w:tcPr>
+            <w:tcW w:w="992" w:type="dxa"/>
+            <w:vAlign w:val="center"/>
+          </w:tcPr>
+          <w:p>
+            <w:pPr>
+              <w:jc w:val="center"/>
+            </w:pPr>
+          </w:p>
+        </w:tc>
+      </w:tr>
+      <w:tr>
+        <w:trPr>
+          <w:trHeight w:val="737"/>
+        </w:trPr>
+        <w:tc>
+          <w:tcPr>
+            <w:tcW w:w="1180" w:type="dxa"/>
+            <w:vMerge/>
+            <w:vAlign w:val="center"/>
+          </w:tcPr>
+          <w:p>
+            <w:pPr>
+              <w:jc w:val="center"/>
+              <w:rPr>
+                <w:rFonts w:hint="eastAsia"/>
+              </w:rPr>
+            </w:pPr>
+          </w:p>
+        </w:tc>
+        <w:tc>
+          <w:tcPr>
+            <w:tcW w:w="2359" w:type="dxa"/>
+            <w:vAlign w:val="center"/>
+          </w:tcPr>
+          <w:p>
+            <w:pPr>
+              <w:jc w:val="center"/>
+              <w:rPr>
+                <w:rFonts w:hint="eastAsia"/>
+              </w:rPr>
+            </w:pPr>
+            <w:r>
+              <w:rPr>
+                <w:rFonts w:hint="eastAsia"/>
+              </w:rPr>
+              <w:t>用户</w:t>
+            </w:r>
+            <w:r>
+              <w:rPr>
+                <w:rFonts w:hint="eastAsia"/>
+              </w:rPr>
+              <w:t>id</w:t>
+            </w:r>
+          </w:p>
+        </w:tc>
+        <w:tc>
+          <w:tcPr>
+            <w:tcW w:w="2126" w:type="dxa"/>
+            <w:vAlign w:val="center"/>
+          </w:tcPr>
+          <w:p>
+            <w:pPr>
+              <w:jc w:val="center"/>
+              <w:rPr>
+                <w:rFonts w:ascii="Consolas" w:hAnsi="Consolas"/>
+                <w:color w:val="24292E"/>
+                <w:sz w:val="20"/>
+                <w:szCs w:val="20"/>
+              </w:rPr>
+            </w:pPr>
+            <w:r>
+              <w:rPr>
+                <w:rFonts w:ascii="Consolas" w:hAnsi="Consolas"/>
+                <w:color w:val="24292E"/>
+                <w:sz w:val="20"/>
+                <w:szCs w:val="20"/>
+              </w:rPr>
+              <w:t>i</w:t>
+            </w:r>
+            <w:r>
+              <w:rPr>
+                <w:rFonts w:ascii="Consolas" w:hAnsi="Consolas" w:hint="eastAsia"/>
+                <w:color w:val="24292E"/>
+                <w:sz w:val="20"/>
+                <w:szCs w:val="20"/>
+              </w:rPr>
+              <w:t>d</w:t>
+            </w:r>
+          </w:p>
+        </w:tc>
+        <w:tc>
+          <w:tcPr>
+            <w:tcW w:w="1276" w:type="dxa"/>
+            <w:vAlign w:val="center"/>
+          </w:tcPr>
+          <w:p>
+            <w:pPr>
+              <w:jc w:val="center"/>
+            </w:pPr>
+          </w:p>
+        </w:tc>
+        <w:tc>
+          <w:tcPr>
+            <w:tcW w:w="992" w:type="dxa"/>
+            <w:vAlign w:val="center"/>
+          </w:tcPr>
+          <w:p>
+            <w:pPr>
+              <w:jc w:val="center"/>
+            </w:pPr>
+          </w:p>
+        </w:tc>
+      </w:tr>
+      <w:tr>
+        <w:trPr>
+          <w:trHeight w:val="737"/>
+        </w:trPr>
+        <w:tc>
+          <w:tcPr>
+            <w:tcW w:w="1180" w:type="dxa"/>
+            <w:vMerge/>
+            <w:vAlign w:val="center"/>
+          </w:tcPr>
+          <w:p>
+            <w:pPr>
+              <w:jc w:val="center"/>
+              <w:rPr>
+                <w:rFonts w:hint="eastAsia"/>
+              </w:rPr>
+            </w:pPr>
+          </w:p>
+        </w:tc>
+        <w:tc>
+          <w:tcPr>
+            <w:tcW w:w="2359" w:type="dxa"/>
+            <w:vAlign w:val="center"/>
+          </w:tcPr>
+          <w:p>
+            <w:pPr>
+              <w:jc w:val="center"/>
+              <w:rPr>
+                <w:rFonts w:hint="eastAsia"/>
+              </w:rPr>
+            </w:pPr>
+            <w:r>
+              <w:rPr>
+                <w:rFonts w:hint="eastAsia"/>
+              </w:rPr>
+              <w:t>用户头像</w:t>
+            </w:r>
+          </w:p>
+        </w:tc>
+        <w:tc>
+          <w:tcPr>
+            <w:tcW w:w="2126" w:type="dxa"/>
+            <w:vAlign w:val="center"/>
+          </w:tcPr>
+          <w:p>
+            <w:pPr>
+              <w:jc w:val="center"/>
+              <w:rPr>
+                <w:rFonts w:ascii="Consolas" w:hAnsi="Consolas"/>
+                <w:color w:val="24292E"/>
+                <w:sz w:val="20"/>
+                <w:szCs w:val="20"/>
+              </w:rPr>
+            </w:pPr>
+            <w:r>
+              <w:rPr>
+                <w:rFonts w:ascii="Consolas" w:hAnsi="Consolas"/>
+                <w:color w:val="24292E"/>
+                <w:sz w:val="20"/>
+                <w:szCs w:val="20"/>
+              </w:rPr>
+              <w:t>avatar</w:t>
+            </w:r>
+          </w:p>
+        </w:tc>
+        <w:tc>
+          <w:tcPr>
+            <w:tcW w:w="1276" w:type="dxa"/>
+            <w:vAlign w:val="center"/>
+          </w:tcPr>
+          <w:p>
+            <w:pPr>
+              <w:jc w:val="center"/>
+            </w:pPr>
+          </w:p>
+        </w:tc>
+        <w:tc>
+          <w:tcPr>
+            <w:tcW w:w="992" w:type="dxa"/>
+            <w:vAlign w:val="center"/>
+          </w:tcPr>
+          <w:p>
+            <w:pPr>
+              <w:jc w:val="center"/>
+            </w:pPr>
+          </w:p>
+        </w:tc>
+      </w:tr>
+      <w:tr>
+        <w:trPr>
+          <w:trHeight w:val="737"/>
+        </w:trPr>
+        <w:tc>
+          <w:tcPr>
+            <w:tcW w:w="1180" w:type="dxa"/>
+            <w:vMerge/>
+            <w:vAlign w:val="center"/>
+          </w:tcPr>
+          <w:p>
+            <w:pPr>
+              <w:jc w:val="center"/>
+              <w:rPr>
+                <w:rFonts w:hint="eastAsia"/>
+              </w:rPr>
+            </w:pPr>
+          </w:p>
+        </w:tc>
+        <w:tc>
+          <w:tcPr>
+            <w:tcW w:w="2359" w:type="dxa"/>
+            <w:vAlign w:val="center"/>
+          </w:tcPr>
+          <w:p>
+            <w:pPr>
+              <w:jc w:val="center"/>
+              <w:rPr>
+                <w:rFonts w:hint="eastAsia"/>
+              </w:rPr>
+            </w:pPr>
+            <w:r>
+              <w:rPr>
+                <w:rFonts w:hint="eastAsia"/>
+              </w:rPr>
+              <w:t>用户个签</w:t>
+            </w:r>
+          </w:p>
+        </w:tc>
+        <w:tc>
+          <w:tcPr>
+            <w:tcW w:w="2126" w:type="dxa"/>
+            <w:vAlign w:val="center"/>
+          </w:tcPr>
+          <w:p>
+            <w:pPr>
+              <w:jc w:val="center"/>
+              <w:rPr>
+                <w:rFonts w:ascii="Consolas" w:hAnsi="Consolas"/>
+                <w:color w:val="24292E"/>
+                <w:sz w:val="20"/>
+                <w:szCs w:val="20"/>
+              </w:rPr>
+            </w:pPr>
+            <w:r>
+              <w:rPr>
+                <w:rFonts w:ascii="Consolas" w:hAnsi="Consolas"/>
+                <w:color w:val="24292E"/>
+                <w:sz w:val="20"/>
+                <w:szCs w:val="20"/>
+              </w:rPr>
+              <w:t>signature</w:t>
+            </w:r>
+          </w:p>
+        </w:tc>
+        <w:tc>
+          <w:tcPr>
+            <w:tcW w:w="1276" w:type="dxa"/>
+            <w:vAlign w:val="center"/>
+          </w:tcPr>
+          <w:p>
+            <w:pPr>
+              <w:jc w:val="center"/>
+            </w:pPr>
+          </w:p>
+        </w:tc>
+        <w:tc>
+          <w:tcPr>
+            <w:tcW w:w="992" w:type="dxa"/>
+            <w:vAlign w:val="center"/>
+          </w:tcPr>
+          <w:p>
+            <w:pPr>
+              <w:jc w:val="center"/>
+            </w:pPr>
+          </w:p>
+        </w:tc>
+      </w:tr>
+      <w:tr>
+        <w:trPr>
+          <w:trHeight w:val="737"/>
+        </w:trPr>
+        <w:tc>
+          <w:tcPr>
+            <w:tcW w:w="1180" w:type="dxa"/>
+            <w:vMerge/>
+            <w:vAlign w:val="center"/>
+          </w:tcPr>
+          <w:p>
+            <w:pPr>
+              <w:jc w:val="center"/>
+              <w:rPr>
+                <w:rFonts w:hint="eastAsia"/>
+              </w:rPr>
+            </w:pPr>
+          </w:p>
+        </w:tc>
+        <w:tc>
+          <w:tcPr>
+            <w:tcW w:w="2359" w:type="dxa"/>
+            <w:vAlign w:val="center"/>
+          </w:tcPr>
+          <w:p>
+            <w:pPr>
+              <w:jc w:val="center"/>
+              <w:rPr>
+                <w:rFonts w:hint="eastAsia"/>
+              </w:rPr>
+            </w:pPr>
+            <w:r>
+              <w:rPr>
+                <w:rFonts w:hint="eastAsia"/>
+              </w:rPr>
+              <w:t>用户主页链接</w:t>
+            </w:r>
+          </w:p>
+        </w:tc>
+        <w:tc>
+          <w:tcPr>
+            <w:tcW w:w="2126" w:type="dxa"/>
+            <w:vAlign w:val="center"/>
+          </w:tcPr>
+          <w:p>
+            <w:pPr>
+              <w:jc w:val="center"/>
+              <w:rPr>
+                <w:rFonts w:ascii="Consolas" w:hAnsi="Consolas"/>
+                <w:color w:val="24292E"/>
+                <w:sz w:val="20"/>
+                <w:szCs w:val="20"/>
+              </w:rPr>
+            </w:pPr>
+            <w:r>
+              <w:rPr>
+                <w:rFonts w:ascii="Consolas" w:hAnsi="Consolas"/>
+                <w:color w:val="24292E"/>
+                <w:sz w:val="20"/>
+                <w:szCs w:val="20"/>
+              </w:rPr>
+              <w:t>alt</w:t>
+            </w:r>
+          </w:p>
+        </w:tc>
+        <w:tc>
+          <w:tcPr>
+            <w:tcW w:w="1276" w:type="dxa"/>
+            <w:vAlign w:val="center"/>
+          </w:tcPr>
+          <w:p>
+            <w:pPr>
+              <w:jc w:val="center"/>
+            </w:pPr>
+          </w:p>
+        </w:tc>
+        <w:tc>
+          <w:tcPr>
+            <w:tcW w:w="992" w:type="dxa"/>
+            <w:vAlign w:val="center"/>
+          </w:tcPr>
+          <w:p>
+            <w:pPr>
+              <w:jc w:val="center"/>
+            </w:pPr>
+          </w:p>
+        </w:tc>
+      </w:tr>
+      <w:tr>
+        <w:trPr>
+          <w:trHeight w:val="737"/>
+        </w:trPr>
+        <w:tc>
+          <w:tcPr>
+            <w:tcW w:w="1180" w:type="dxa"/>
+            <w:vMerge/>
+            <w:vAlign w:val="center"/>
+          </w:tcPr>
+          <w:p>
+            <w:pPr>
+              <w:jc w:val="center"/>
+              <w:rPr>
+                <w:rFonts w:hint="eastAsia"/>
+              </w:rPr>
+            </w:pPr>
+          </w:p>
+        </w:tc>
+        <w:tc>
+          <w:tcPr>
+            <w:tcW w:w="2359" w:type="dxa"/>
+            <w:vAlign w:val="center"/>
+          </w:tcPr>
+          <w:p>
+            <w:pPr>
+              <w:jc w:val="center"/>
+              <w:rPr>
+                <w:rFonts w:hint="eastAsia"/>
+              </w:rPr>
+            </w:pPr>
+            <w:r>
+              <w:rPr>
+                <w:rFonts w:hint="eastAsia"/>
+              </w:rPr>
+              <w:t>用户名</w:t>
+            </w:r>
+          </w:p>
+        </w:tc>
+        <w:tc>
+          <w:tcPr>
+            <w:tcW w:w="2126" w:type="dxa"/>
+            <w:vAlign w:val="center"/>
+          </w:tcPr>
+          <w:p>
+            <w:pPr>
+              <w:jc w:val="center"/>
+              <w:rPr>
+                <w:rFonts w:ascii="Consolas" w:hAnsi="Consolas"/>
+                <w:color w:val="24292E"/>
+                <w:sz w:val="20"/>
+                <w:szCs w:val="20"/>
+              </w:rPr>
+            </w:pPr>
+            <w:r>
+              <w:rPr>
+                <w:rFonts w:ascii="Consolas" w:hAnsi="Consolas"/>
+                <w:color w:val="24292E"/>
+                <w:sz w:val="20"/>
+                <w:szCs w:val="20"/>
+              </w:rPr>
+              <w:t>name</w:t>
+            </w:r>
+          </w:p>
+        </w:tc>
+        <w:tc>
+          <w:tcPr>
+            <w:tcW w:w="1276" w:type="dxa"/>
+            <w:vAlign w:val="center"/>
+          </w:tcPr>
+          <w:p>
+            <w:pPr>
+              <w:jc w:val="center"/>
+            </w:pPr>
+          </w:p>
+        </w:tc>
+        <w:tc>
+          <w:tcPr>
+            <w:tcW w:w="992" w:type="dxa"/>
+            <w:vAlign w:val="center"/>
+          </w:tcPr>
+          <w:p>
+            <w:pPr>
+              <w:jc w:val="center"/>
+            </w:pPr>
+          </w:p>
+        </w:tc>
+      </w:tr>
+      <w:tr>
+        <w:trPr>
+          <w:trHeight w:val="737"/>
+        </w:trPr>
+        <w:tc>
+          <w:tcPr>
+            <w:tcW w:w="1180" w:type="dxa"/>
+            <w:vMerge/>
+            <w:vAlign w:val="center"/>
+          </w:tcPr>
+          <w:p>
+            <w:pPr>
+              <w:jc w:val="center"/>
+              <w:rPr>
+                <w:rFonts w:hint="eastAsia"/>
+              </w:rPr>
+            </w:pPr>
+          </w:p>
+        </w:tc>
+        <w:tc>
+          <w:tcPr>
+            <w:tcW w:w="2359" w:type="dxa"/>
+            <w:vAlign w:val="center"/>
+          </w:tcPr>
+          <w:p>
+            <w:pPr>
+              <w:jc w:val="center"/>
+              <w:rPr>
+                <w:rFonts w:hint="eastAsia"/>
+              </w:rPr>
+            </w:pPr>
+            <w:r>
+              <w:rPr>
+                <w:rFonts w:hint="eastAsia"/>
+              </w:rPr>
+              <w:t>电影</w:t>
+            </w:r>
+            <w:r>
+              <w:rPr>
+                <w:rFonts w:hint="eastAsia"/>
+              </w:rPr>
+              <w:t>id</w:t>
+            </w:r>
+          </w:p>
+        </w:tc>
+        <w:tc>
+          <w:tcPr>
+            <w:tcW w:w="2126" w:type="dxa"/>
+            <w:vAlign w:val="center"/>
+          </w:tcPr>
+          <w:p>
+            <w:pPr>
+              <w:jc w:val="center"/>
+              <w:rPr>
+                <w:rFonts w:ascii="Consolas" w:hAnsi="Consolas"/>
+                <w:color w:val="24292E"/>
+                <w:sz w:val="20"/>
+                <w:szCs w:val="20"/>
+              </w:rPr>
+            </w:pPr>
+            <w:proofErr w:type="spellStart"/>
+            <w:r>
+              <w:rPr>
+                <w:rFonts w:ascii="Consolas" w:hAnsi="Consolas"/>
+                <w:color w:val="24292E"/>
+                <w:sz w:val="20"/>
+                <w:szCs w:val="20"/>
+              </w:rPr>
+              <w:t>subject_id</w:t>
+            </w:r>
+            <w:proofErr w:type="spellEnd"/>
+          </w:p>
+        </w:tc>
+        <w:tc>
+          <w:tcPr>
+            <w:tcW w:w="1276" w:type="dxa"/>
+            <w:vAlign w:val="center"/>
+          </w:tcPr>
+          <w:p>
+            <w:pPr>
+              <w:jc w:val="center"/>
+            </w:pPr>
+          </w:p>
+        </w:tc>
+        <w:tc>
+          <w:tcPr>
+            <w:tcW w:w="992" w:type="dxa"/>
+            <w:vAlign w:val="center"/>
+          </w:tcPr>
+          <w:p>
+            <w:pPr>
+              <w:jc w:val="center"/>
+            </w:pPr>
+          </w:p>
+        </w:tc>
+      </w:tr>
+      <w:tr>
+        <w:trPr>
+          <w:trHeight w:val="737"/>
+        </w:trPr>
+        <w:tc>
+          <w:tcPr>
+            <w:tcW w:w="1180" w:type="dxa"/>
+            <w:vMerge/>
+            <w:vAlign w:val="center"/>
+          </w:tcPr>
+          <w:p>
+            <w:pPr>
+              <w:jc w:val="center"/>
+              <w:rPr>
+                <w:rFonts w:hint="eastAsia"/>
+              </w:rPr>
+            </w:pPr>
+          </w:p>
+        </w:tc>
+        <w:tc>
+          <w:tcPr>
+            <w:tcW w:w="2359" w:type="dxa"/>
+            <w:vAlign w:val="center"/>
+          </w:tcPr>
+          <w:p>
+            <w:pPr>
+              <w:jc w:val="center"/>
+              <w:rPr>
+                <w:rFonts w:hint="eastAsia"/>
+              </w:rPr>
+            </w:pPr>
+            <w:r>
+              <w:rPr>
+                <w:rFonts w:hint="eastAsia"/>
+              </w:rPr>
+              <w:t>评论内容</w:t>
+            </w:r>
+          </w:p>
+        </w:tc>
+        <w:tc>
+          <w:tcPr>
+            <w:tcW w:w="2126" w:type="dxa"/>
+            <w:vAlign w:val="center"/>
+          </w:tcPr>
+          <w:p>
+            <w:pPr>
+              <w:jc w:val="center"/>
+              <w:rPr>
+                <w:rFonts w:ascii="Consolas" w:hAnsi="Consolas"/>
+                <w:color w:val="24292E"/>
+                <w:sz w:val="20"/>
+                <w:szCs w:val="20"/>
+              </w:rPr>
+            </w:pPr>
+            <w:r>
+              <w:rPr>
+                <w:rFonts w:ascii="Consolas" w:hAnsi="Consolas"/>
+                <w:color w:val="24292E"/>
+                <w:sz w:val="20"/>
+                <w:szCs w:val="20"/>
+              </w:rPr>
+              <w:t>content</w:t>
+            </w:r>
+          </w:p>
+        </w:tc>
+        <w:tc>
+          <w:tcPr>
+            <w:tcW w:w="1276" w:type="dxa"/>
+            <w:vAlign w:val="center"/>
+          </w:tcPr>
+          <w:p>
+            <w:pPr>
+              <w:jc w:val="center"/>
+            </w:pPr>
+          </w:p>
+        </w:tc>
+        <w:tc>
+          <w:tcPr>
+            <w:tcW w:w="992" w:type="dxa"/>
+            <w:vAlign w:val="center"/>
+          </w:tcPr>
+          <w:p>
+            <w:pPr>
+              <w:jc w:val="center"/>
+            </w:pPr>
+          </w:p>
+        </w:tc>
+      </w:tr>
+      <w:tr>
+        <w:trPr>
+          <w:trHeight w:val="737"/>
+        </w:trPr>
+        <w:tc>
+          <w:tcPr>
+            <w:tcW w:w="1180" w:type="dxa"/>
+            <w:vMerge/>
+            <w:vAlign w:val="center"/>
+          </w:tcPr>
+          <w:p>
+            <w:pPr>
+              <w:jc w:val="center"/>
+              <w:rPr>
+                <w:rFonts w:hint="eastAsia"/>
+              </w:rPr>
+            </w:pPr>
+          </w:p>
+        </w:tc>
+        <w:tc>
+          <w:tcPr>
+            <w:tcW w:w="2359" w:type="dxa"/>
+            <w:vAlign w:val="center"/>
+          </w:tcPr>
+          <w:p>
+            <w:pPr>
+              <w:jc w:val="center"/>
+              <w:rPr>
+                <w:rFonts w:hint="eastAsia"/>
+              </w:rPr>
+            </w:pPr>
+            <w:r>
+              <w:rPr>
+                <w:rFonts w:hint="eastAsia"/>
+              </w:rPr>
+              <w:t>评论发表时间</w:t>
+            </w:r>
+          </w:p>
+        </w:tc>
+        <w:tc>
+          <w:tcPr>
+            <w:tcW w:w="2126" w:type="dxa"/>
+            <w:vAlign w:val="center"/>
+          </w:tcPr>
+          <w:p>
+            <w:pPr>
+              <w:jc w:val="center"/>
+              <w:rPr>
+                <w:rFonts w:ascii="Consolas" w:hAnsi="Consolas"/>
+                <w:color w:val="24292E"/>
+                <w:sz w:val="20"/>
+                <w:szCs w:val="20"/>
+              </w:rPr>
+            </w:pPr>
+            <w:proofErr w:type="spellStart"/>
+            <w:r>
+              <w:rPr>
+                <w:rFonts w:ascii="Consolas" w:hAnsi="Consolas"/>
+                <w:color w:val="24292E"/>
+                <w:sz w:val="20"/>
+                <w:szCs w:val="20"/>
+              </w:rPr>
+              <w:t>create_at</w:t>
+            </w:r>
+            <w:proofErr w:type="spellEnd"/>
+          </w:p>
+        </w:tc>
+        <w:tc>
+          <w:tcPr>
+            <w:tcW w:w="1276" w:type="dxa"/>
+            <w:vAlign w:val="center"/>
+          </w:tcPr>
+          <w:p>
+            <w:pPr>
+              <w:jc w:val="center"/>
+            </w:pPr>
+          </w:p>
+        </w:tc>
+        <w:tc>
+          <w:tcPr>
+            <w:tcW w:w="992" w:type="dxa"/>
+            <w:vAlign w:val="center"/>
+          </w:tcPr>
+          <w:p>
+            <w:pPr>
+              <w:jc w:val="center"/>
+            </w:pPr>
+          </w:p>
+        </w:tc>
+      </w:tr>
+      <w:tr>
+        <w:trPr>
+          <w:trHeight w:val="737"/>
+        </w:trPr>
+        <w:tc>
+          <w:tcPr>
+            <w:tcW w:w="1180" w:type="dxa"/>
+            <w:vMerge/>
+            <w:tcBorders>
+              <w:bottom w:val="single" w:sz="4" w:space="0" w:color="auto"/>
+            </w:tcBorders>
+            <w:vAlign w:val="center"/>
+          </w:tcPr>
+          <w:p>
+            <w:pPr>
+              <w:jc w:val="center"/>
+              <w:rPr>
+                <w:rFonts w:hint="eastAsia"/>
+              </w:rPr>
+            </w:pPr>
+          </w:p>
+        </w:tc>
+        <w:tc>
+          <w:tcPr>
+            <w:tcW w:w="2359" w:type="dxa"/>
+            <w:vAlign w:val="center"/>
+          </w:tcPr>
+          <w:p>
+            <w:pPr>
+              <w:jc w:val="center"/>
+              <w:rPr>
+                <w:rFonts w:hint="eastAsia"/>
+              </w:rPr>
+            </w:pPr>
+            <w:r>
+              <w:rPr>
+                <w:rFonts w:hint="eastAsia"/>
+              </w:rPr>
+              <w:t>评论</w:t>
+            </w:r>
+            <w:r>
+              <w:rPr>
+                <w:rFonts w:hint="eastAsia"/>
+              </w:rPr>
+              <w:t>id</w:t>
+            </w:r>
+          </w:p>
+        </w:tc>
+        <w:tc>
+          <w:tcPr>
+            <w:tcW w:w="2126" w:type="dxa"/>
+            <w:vAlign w:val="center"/>
+          </w:tcPr>
+          <w:p>
+            <w:pPr>
+              <w:jc w:val="center"/>
+              <w:rPr>
+                <w:rFonts w:ascii="Consolas" w:hAnsi="Consolas"/>
+                <w:color w:val="24292E"/>
+                <w:sz w:val="20"/>
+                <w:szCs w:val="20"/>
+              </w:rPr>
+            </w:pPr>
+            <w:r>
+              <w:rPr>
+                <w:rFonts w:ascii="Consolas" w:hAnsi="Consolas"/>
+                <w:color w:val="24292E"/>
+                <w:sz w:val="20"/>
+                <w:szCs w:val="20"/>
+              </w:rPr>
+              <w:t>id</w:t>
+            </w:r>
           </w:p>
         </w:tc>
         <w:tc>
@@ -8122,10 +10462,10 @@
               <w:rPr>
                 <w:rFonts w:hint="eastAsia"/>
               </w:rPr>
-              <w:t>1</w:t>
-            </w:r>
-            <w:r>
-              <w:t>6</w:t>
+              <w:t>2</w:t>
+            </w:r>
+            <w:r>
+              <w:t>5</w:t>
             </w:r>
           </w:p>
         </w:tc>
@@ -8558,14 +10898,15 @@
             <w:pPr>
               <w:jc w:val="center"/>
             </w:pPr>
-            <w:r>
-              <w:rPr>
-                <w:rFonts w:hint="eastAsia"/>
-              </w:rPr>
-              <w:t>1</w:t>
-            </w:r>
-            <w:r>
-              <w:t>7</w:t>
+            <w:bookmarkStart w:id="0" w:name="_GoBack" w:colFirst="0" w:colLast="4"/>
+            <w:r>
+              <w:rPr>
+                <w:rFonts w:hint="eastAsia"/>
+              </w:rPr>
+              <w:t>2</w:t>
+            </w:r>
+            <w:r>
+              <w:t>6</w:t>
             </w:r>
           </w:p>
           <w:p>
@@ -9006,6 +11347,7 @@
         </w:tc>
       </w:tr>
     </w:tbl>
+    <w:bookmarkEnd w:id="0"/>
     <w:p>
       <w:pPr>
         <w:pStyle w:val="2"/>
@@ -10091,6 +12433,7 @@
           <w:kern w:val="0"/>
           <w:sz w:val="24"/>
         </w:rPr>
+        <w:lastRenderedPageBreak/>
         <w:t xml:space="preserve">    </w:t>
       </w:r>
       <w:proofErr w:type="spellStart"/>
@@ -10580,7 +12923,6 @@
           <w:kern w:val="0"/>
           <w:sz w:val="24"/>
         </w:rPr>
-        <w:lastRenderedPageBreak/>
         <w:t xml:space="preserve">    </w:t>
       </w:r>
       <w:proofErr w:type="spellStart"/>
@@ -11808,6 +14150,7 @@
           <w:kern w:val="0"/>
           <w:sz w:val="24"/>
         </w:rPr>
+        <w:lastRenderedPageBreak/>
         <w:t xml:space="preserve">        </w:t>
       </w:r>
       <w:r>
@@ -12017,13 +14360,7 @@
         <w:rPr>
           <w:rFonts w:hint="eastAsia"/>
         </w:rPr>
-        <w:t>搜索</w:t>
-      </w:r>
-      <w:r>
-        <w:rPr>
-          <w:rFonts w:hint="eastAsia"/>
-        </w:rPr>
-        <w:t>电影的相关信息</w:t>
+        <w:t>搜索电影的相关信息</w:t>
       </w:r>
     </w:p>
     <w:p>
@@ -12039,11 +14376,6 @@
       </w:r>
     </w:p>
     <w:p>
-      <w:pPr>
-        <w:rPr>
-          <w:rFonts w:hint="eastAsia"/>
-        </w:rPr>
-      </w:pPr>
       <w:r>
         <w:rPr>
           <w:rFonts w:hint="eastAsia"/>
@@ -12091,31 +14423,14 @@
       </w:r>
     </w:p>
     <w:p>
-      <w:pPr>
+      <w:r>
+        <w:t>2</w:t>
+      </w:r>
+      <w:r>
         <w:rPr>
           <w:rFonts w:hint="eastAsia"/>
         </w:rPr>
-      </w:pPr>
-      <w:r>
-        <w:t>2</w:t>
-      </w:r>
-      <w:r>
-        <w:rPr>
-          <w:rFonts w:hint="eastAsia"/>
-        </w:rPr>
-        <w:t>、根据</w:t>
-      </w:r>
-      <w:r>
-        <w:rPr>
-          <w:rFonts w:hint="eastAsia"/>
-        </w:rPr>
-        <w:t>名字</w:t>
-      </w:r>
-      <w:r>
-        <w:rPr>
-          <w:rFonts w:hint="eastAsia"/>
-        </w:rPr>
-        <w:t>搜索</w:t>
+        <w:t>、根据名字搜索</w:t>
       </w:r>
     </w:p>
     <w:p>
@@ -12200,29 +14515,32 @@
           <w:numId w:val="13"/>
         </w:numPr>
         <w:ind w:firstLineChars="0"/>
+      </w:pPr>
+      <w:proofErr w:type="spellStart"/>
+      <w:r>
+        <w:t>T</w:t>
+      </w:r>
+      <w:r>
         <w:rPr>
           <w:rFonts w:hint="eastAsia"/>
         </w:rPr>
-      </w:pPr>
-      <w:proofErr w:type="spellStart"/>
-      <w:r>
-        <w:t>T</w:t>
-      </w:r>
+        <w:t>he</w:t>
+      </w:r>
+      <w:r>
+        <w:t>Q</w:t>
+      </w:r>
+      <w:proofErr w:type="spellEnd"/>
       <w:r>
         <w:rPr>
           <w:rFonts w:hint="eastAsia"/>
         </w:rPr>
-        <w:t>he</w:t>
-      </w:r>
-      <w:r>
-        <w:t>Q</w:t>
-      </w:r>
-      <w:proofErr w:type="spellEnd"/>
+        <w:t>：可能搜索到的电影</w:t>
+      </w:r>
       <w:r>
         <w:rPr>
           <w:rFonts w:hint="eastAsia"/>
         </w:rPr>
-        <w:t>：可能搜索到的电影名</w:t>
+        <w:t>关键字</w:t>
       </w:r>
     </w:p>
     <w:p>
@@ -12263,8 +14581,6 @@
       <w:pPr>
         <w:pStyle w:val="2"/>
       </w:pPr>
-      <w:bookmarkStart w:id="0" w:name="_GoBack"/>
-      <w:bookmarkEnd w:id="0"/>
       <w:r>
         <w:rPr>
           <w:rFonts w:hint="eastAsia"/>
@@ -12314,19 +14630,38 @@
       </w:r>
     </w:p>
     <w:p>
-      <w:pPr>
+      <w:r>
         <w:rPr>
           <w:rFonts w:hint="eastAsia"/>
         </w:rPr>
-      </w:pPr>
-      <w:r>
+        <w:t>同正在热映</w:t>
+      </w:r>
+      <w:r>
+        <w:t>…</w:t>
+      </w:r>
+    </w:p>
+    <w:p>
+      <w:pPr>
+        <w:widowControl/>
+        <w:jc w:val="left"/>
+      </w:pPr>
+      <w:r>
+        <w:br w:type="page"/>
+      </w:r>
+    </w:p>
+    <w:p>
+      <w:pPr>
+        <w:pStyle w:val="ab"/>
         <w:rPr>
           <w:rFonts w:hint="eastAsia"/>
         </w:rPr>
-        <w:t>同正在热映</w:t>
-      </w:r>
-      <w:r>
-        <w:t>…</w:t>
+      </w:pPr>
+      <w:r>
+        <w:rPr>
+          <w:rFonts w:hint="eastAsia"/>
+        </w:rPr>
+        <w:lastRenderedPageBreak/>
+        <w:t>评论</w:t>
       </w:r>
     </w:p>
     <w:sectPr>

--- a/豆瓣接口文档.docx
+++ b/豆瓣接口文档.docx
@@ -3128,9 +3128,6 @@
           <w:p>
             <w:pPr>
               <w:jc w:val="center"/>
-              <w:rPr>
-                <w:rFonts w:hint="eastAsia"/>
-              </w:rPr>
             </w:pPr>
             <w:r>
               <w:rPr>
@@ -3151,9 +3148,6 @@
           <w:p>
             <w:pPr>
               <w:jc w:val="center"/>
-              <w:rPr>
-                <w:rFonts w:hint="eastAsia"/>
-              </w:rPr>
             </w:pPr>
             <w:r>
               <w:rPr>
@@ -3224,9 +3218,6 @@
           <w:p>
             <w:pPr>
               <w:jc w:val="center"/>
-              <w:rPr>
-                <w:rFonts w:hint="eastAsia"/>
-              </w:rPr>
             </w:pPr>
             <w:r>
               <w:rPr>
@@ -3247,9 +3238,6 @@
           <w:p>
             <w:pPr>
               <w:jc w:val="center"/>
-              <w:rPr>
-                <w:rFonts w:hint="eastAsia"/>
-              </w:rPr>
             </w:pPr>
             <w:r>
               <w:rPr>
@@ -3322,9 +3310,6 @@
           <w:p>
             <w:pPr>
               <w:jc w:val="center"/>
-              <w:rPr>
-                <w:rFonts w:hint="eastAsia"/>
-              </w:rPr>
             </w:pPr>
             <w:r>
               <w:rPr>
@@ -3345,9 +3330,6 @@
           <w:p>
             <w:pPr>
               <w:jc w:val="center"/>
-              <w:rPr>
-                <w:rFonts w:hint="eastAsia"/>
-              </w:rPr>
             </w:pPr>
             <w:r>
               <w:rPr>
@@ -6626,9 +6608,6 @@
           <w:p>
             <w:pPr>
               <w:jc w:val="center"/>
-              <w:rPr>
-                <w:rFonts w:hint="eastAsia"/>
-              </w:rPr>
             </w:pPr>
             <w:r>
               <w:rPr>
@@ -6649,9 +6628,6 @@
           <w:p>
             <w:pPr>
               <w:jc w:val="center"/>
-              <w:rPr>
-                <w:rFonts w:hint="eastAsia"/>
-              </w:rPr>
             </w:pPr>
             <w:r>
               <w:rPr>
@@ -6706,9 +6682,6 @@
           <w:p>
             <w:pPr>
               <w:jc w:val="center"/>
-              <w:rPr>
-                <w:rFonts w:hint="eastAsia"/>
-              </w:rPr>
             </w:pPr>
           </w:p>
         </w:tc>
@@ -8290,9 +8263,6 @@
           <w:p>
             <w:pPr>
               <w:jc w:val="center"/>
-              <w:rPr>
-                <w:rFonts w:hint="eastAsia"/>
-              </w:rPr>
             </w:pPr>
             <w:r>
               <w:rPr>
@@ -8313,9 +8283,6 @@
           <w:p>
             <w:pPr>
               <w:jc w:val="center"/>
-              <w:rPr>
-                <w:rFonts w:hint="eastAsia"/>
-              </w:rPr>
             </w:pPr>
             <w:r>
               <w:rPr>
@@ -8386,9 +8353,6 @@
           <w:p>
             <w:pPr>
               <w:jc w:val="center"/>
-              <w:rPr>
-                <w:rFonts w:hint="eastAsia"/>
-              </w:rPr>
             </w:pPr>
             <w:r>
               <w:rPr>
@@ -8409,9 +8373,6 @@
           <w:p>
             <w:pPr>
               <w:jc w:val="center"/>
-              <w:rPr>
-                <w:rFonts w:hint="eastAsia"/>
-              </w:rPr>
             </w:pPr>
             <w:r>
               <w:rPr>
@@ -8482,9 +8443,6 @@
           <w:p>
             <w:pPr>
               <w:jc w:val="center"/>
-              <w:rPr>
-                <w:rFonts w:hint="eastAsia"/>
-              </w:rPr>
             </w:pPr>
             <w:r>
               <w:rPr>
@@ -8505,9 +8463,6 @@
           <w:p>
             <w:pPr>
               <w:jc w:val="center"/>
-              <w:rPr>
-                <w:rFonts w:hint="eastAsia"/>
-              </w:rPr>
             </w:pPr>
             <w:r>
               <w:rPr>
@@ -8584,9 +8539,6 @@
           <w:p>
             <w:pPr>
               <w:jc w:val="center"/>
-              <w:rPr>
-                <w:rFonts w:hint="eastAsia"/>
-              </w:rPr>
             </w:pPr>
             <w:r>
               <w:rPr>
@@ -8607,9 +8559,6 @@
           <w:p>
             <w:pPr>
               <w:jc w:val="center"/>
-              <w:rPr>
-                <w:rFonts w:hint="eastAsia"/>
-              </w:rPr>
             </w:pPr>
             <w:r>
               <w:rPr>
@@ -8691,9 +8640,6 @@
           <w:p>
             <w:pPr>
               <w:jc w:val="center"/>
-              <w:rPr>
-                <w:rFonts w:hint="eastAsia"/>
-              </w:rPr>
             </w:pPr>
             <w:r>
               <w:rPr>
@@ -8714,9 +8660,6 @@
           <w:p>
             <w:pPr>
               <w:jc w:val="center"/>
-              <w:rPr>
-                <w:rFonts w:hint="eastAsia"/>
-              </w:rPr>
             </w:pPr>
             <w:r>
               <w:rPr>
@@ -8912,9 +8855,6 @@
           <w:p>
             <w:pPr>
               <w:jc w:val="center"/>
-              <w:rPr>
-                <w:rFonts w:hint="eastAsia"/>
-              </w:rPr>
             </w:pPr>
             <w:r>
               <w:rPr>
@@ -8935,9 +8875,6 @@
           <w:p>
             <w:pPr>
               <w:jc w:val="center"/>
-              <w:rPr>
-                <w:rFonts w:hint="eastAsia"/>
-              </w:rPr>
             </w:pPr>
             <w:r>
               <w:rPr>
@@ -9011,9 +8948,6 @@
           <w:p>
             <w:pPr>
               <w:jc w:val="center"/>
-              <w:rPr>
-                <w:rFonts w:hint="eastAsia"/>
-              </w:rPr>
             </w:pPr>
             <w:r>
               <w:rPr>
@@ -9035,9 +8969,6 @@
           <w:p>
             <w:pPr>
               <w:jc w:val="center"/>
-              <w:rPr>
-                <w:rFonts w:hint="eastAsia"/>
-              </w:rPr>
             </w:pPr>
             <w:r>
               <w:rPr>
@@ -9118,9 +9049,6 @@
           <w:p>
             <w:pPr>
               <w:jc w:val="center"/>
-              <w:rPr>
-                <w:rFonts w:hint="eastAsia"/>
-              </w:rPr>
             </w:pPr>
           </w:p>
         </w:tc>
@@ -9132,9 +9060,6 @@
           <w:p>
             <w:pPr>
               <w:jc w:val="center"/>
-              <w:rPr>
-                <w:rFonts w:hint="eastAsia"/>
-              </w:rPr>
             </w:pPr>
             <w:r>
               <w:rPr>
@@ -9215,9 +9140,6 @@
           <w:p>
             <w:pPr>
               <w:jc w:val="center"/>
-              <w:rPr>
-                <w:rFonts w:hint="eastAsia"/>
-              </w:rPr>
             </w:pPr>
           </w:p>
         </w:tc>
@@ -9229,9 +9151,6 @@
           <w:p>
             <w:pPr>
               <w:jc w:val="center"/>
-              <w:rPr>
-                <w:rFonts w:hint="eastAsia"/>
-              </w:rPr>
             </w:pPr>
             <w:r>
               <w:rPr>
@@ -9306,9 +9225,6 @@
           <w:p>
             <w:pPr>
               <w:jc w:val="center"/>
-              <w:rPr>
-                <w:rFonts w:hint="eastAsia"/>
-              </w:rPr>
             </w:pPr>
           </w:p>
         </w:tc>
@@ -9320,9 +9236,6 @@
           <w:p>
             <w:pPr>
               <w:jc w:val="center"/>
-              <w:rPr>
-                <w:rFonts w:hint="eastAsia"/>
-              </w:rPr>
             </w:pPr>
             <w:r>
               <w:rPr>
@@ -9347,6 +9260,7 @@
                 <w:szCs w:val="20"/>
               </w:rPr>
             </w:pPr>
+            <w:bookmarkStart w:id="0" w:name="_GoBack"/>
             <w:r>
               <w:rPr>
                 <w:rFonts w:ascii="Consolas" w:hAnsi="Consolas" w:hint="eastAsia"/>
@@ -9365,6 +9279,7 @@
               </w:rPr>
               <w:t>alue</w:t>
             </w:r>
+            <w:bookmarkEnd w:id="0"/>
           </w:p>
         </w:tc>
         <w:tc>
@@ -9405,9 +9320,6 @@
           <w:p>
             <w:pPr>
               <w:jc w:val="center"/>
-              <w:rPr>
-                <w:rFonts w:hint="eastAsia"/>
-              </w:rPr>
             </w:pPr>
             <w:r>
               <w:rPr>
@@ -9428,9 +9340,6 @@
           <w:p>
             <w:pPr>
               <w:jc w:val="center"/>
-              <w:rPr>
-                <w:rFonts w:hint="eastAsia"/>
-              </w:rPr>
             </w:pPr>
             <w:r>
               <w:rPr>
@@ -9522,9 +9431,6 @@
           <w:p>
             <w:pPr>
               <w:jc w:val="center"/>
-              <w:rPr>
-                <w:rFonts w:hint="eastAsia"/>
-              </w:rPr>
             </w:pPr>
             <w:r>
               <w:rPr>
@@ -9545,9 +9451,6 @@
           <w:p>
             <w:pPr>
               <w:jc w:val="center"/>
-              <w:rPr>
-                <w:rFonts w:hint="eastAsia"/>
-              </w:rPr>
             </w:pPr>
             <w:r>
               <w:rPr>
@@ -9628,9 +9531,6 @@
           <w:p>
             <w:pPr>
               <w:jc w:val="center"/>
-              <w:rPr>
-                <w:rFonts w:hint="eastAsia"/>
-              </w:rPr>
             </w:pPr>
           </w:p>
         </w:tc>
@@ -9642,9 +9542,6 @@
           <w:p>
             <w:pPr>
               <w:jc w:val="center"/>
-              <w:rPr>
-                <w:rFonts w:hint="eastAsia"/>
-              </w:rPr>
             </w:pPr>
             <w:r>
               <w:rPr>
@@ -9731,9 +9628,6 @@
           <w:p>
             <w:pPr>
               <w:jc w:val="center"/>
-              <w:rPr>
-                <w:rFonts w:hint="eastAsia"/>
-              </w:rPr>
             </w:pPr>
           </w:p>
         </w:tc>
@@ -9745,9 +9639,6 @@
           <w:p>
             <w:pPr>
               <w:jc w:val="center"/>
-              <w:rPr>
-                <w:rFonts w:hint="eastAsia"/>
-              </w:rPr>
             </w:pPr>
             <w:r>
               <w:rPr>
@@ -9819,9 +9710,6 @@
           <w:p>
             <w:pPr>
               <w:jc w:val="center"/>
-              <w:rPr>
-                <w:rFonts w:hint="eastAsia"/>
-              </w:rPr>
             </w:pPr>
           </w:p>
         </w:tc>
@@ -9833,9 +9721,6 @@
           <w:p>
             <w:pPr>
               <w:jc w:val="center"/>
-              <w:rPr>
-                <w:rFonts w:hint="eastAsia"/>
-              </w:rPr>
             </w:pPr>
             <w:r>
               <w:rPr>
@@ -9907,9 +9792,6 @@
           <w:p>
             <w:pPr>
               <w:jc w:val="center"/>
-              <w:rPr>
-                <w:rFonts w:hint="eastAsia"/>
-              </w:rPr>
             </w:pPr>
           </w:p>
         </w:tc>
@@ -9921,9 +9803,6 @@
           <w:p>
             <w:pPr>
               <w:jc w:val="center"/>
-              <w:rPr>
-                <w:rFonts w:hint="eastAsia"/>
-              </w:rPr>
             </w:pPr>
             <w:r>
               <w:rPr>
@@ -9995,9 +9874,6 @@
           <w:p>
             <w:pPr>
               <w:jc w:val="center"/>
-              <w:rPr>
-                <w:rFonts w:hint="eastAsia"/>
-              </w:rPr>
             </w:pPr>
           </w:p>
         </w:tc>
@@ -10009,9 +9885,6 @@
           <w:p>
             <w:pPr>
               <w:jc w:val="center"/>
-              <w:rPr>
-                <w:rFonts w:hint="eastAsia"/>
-              </w:rPr>
             </w:pPr>
             <w:r>
               <w:rPr>
@@ -10083,9 +9956,6 @@
           <w:p>
             <w:pPr>
               <w:jc w:val="center"/>
-              <w:rPr>
-                <w:rFonts w:hint="eastAsia"/>
-              </w:rPr>
             </w:pPr>
           </w:p>
         </w:tc>
@@ -10097,9 +9967,6 @@
           <w:p>
             <w:pPr>
               <w:jc w:val="center"/>
-              <w:rPr>
-                <w:rFonts w:hint="eastAsia"/>
-              </w:rPr>
             </w:pPr>
             <w:r>
               <w:rPr>
@@ -10179,9 +10046,6 @@
           <w:p>
             <w:pPr>
               <w:jc w:val="center"/>
-              <w:rPr>
-                <w:rFonts w:hint="eastAsia"/>
-              </w:rPr>
             </w:pPr>
           </w:p>
         </w:tc>
@@ -10193,9 +10057,6 @@
           <w:p>
             <w:pPr>
               <w:jc w:val="center"/>
-              <w:rPr>
-                <w:rFonts w:hint="eastAsia"/>
-              </w:rPr>
             </w:pPr>
             <w:r>
               <w:rPr>
@@ -10267,9 +10128,6 @@
           <w:p>
             <w:pPr>
               <w:jc w:val="center"/>
-              <w:rPr>
-                <w:rFonts w:hint="eastAsia"/>
-              </w:rPr>
             </w:pPr>
           </w:p>
         </w:tc>
@@ -10281,9 +10139,6 @@
           <w:p>
             <w:pPr>
               <w:jc w:val="center"/>
-              <w:rPr>
-                <w:rFonts w:hint="eastAsia"/>
-              </w:rPr>
             </w:pPr>
             <w:r>
               <w:rPr>
@@ -10360,9 +10215,6 @@
           <w:p>
             <w:pPr>
               <w:jc w:val="center"/>
-              <w:rPr>
-                <w:rFonts w:hint="eastAsia"/>
-              </w:rPr>
             </w:pPr>
           </w:p>
         </w:tc>
@@ -10374,9 +10226,6 @@
           <w:p>
             <w:pPr>
               <w:jc w:val="center"/>
-              <w:rPr>
-                <w:rFonts w:hint="eastAsia"/>
-              </w:rPr>
             </w:pPr>
             <w:r>
               <w:rPr>
@@ -10898,7 +10747,6 @@
             <w:pPr>
               <w:jc w:val="center"/>
             </w:pPr>
-            <w:bookmarkStart w:id="0" w:name="_GoBack" w:colFirst="0" w:colLast="4"/>
             <w:r>
               <w:rPr>
                 <w:rFonts w:hint="eastAsia"/>
@@ -11271,6 +11119,7 @@
             <w:tcW w:w="1180" w:type="dxa"/>
             <w:vMerge/>
             <w:tcBorders>
+              <w:bottom w:val="single" w:sz="4" w:space="0" w:color="auto"/>
               <w:tl2br w:val="single" w:sz="4" w:space="0" w:color="auto"/>
             </w:tcBorders>
           </w:tcPr>
@@ -11346,8 +11195,114 @@
           </w:p>
         </w:tc>
       </w:tr>
+      <w:tr>
+        <w:trPr>
+          <w:trHeight w:val="737"/>
+        </w:trPr>
+        <w:tc>
+          <w:tcPr>
+            <w:tcW w:w="1180" w:type="dxa"/>
+            <w:tcBorders>
+              <w:bottom w:val="single" w:sz="4" w:space="0" w:color="auto"/>
+              <w:tl2br w:val="single" w:sz="4" w:space="0" w:color="auto"/>
+            </w:tcBorders>
+          </w:tcPr>
+          <w:p>
+            <w:pPr>
+              <w:jc w:val="center"/>
+            </w:pPr>
+          </w:p>
+        </w:tc>
+        <w:tc>
+          <w:tcPr>
+            <w:tcW w:w="2359" w:type="dxa"/>
+            <w:vAlign w:val="center"/>
+          </w:tcPr>
+          <w:p>
+            <w:pPr>
+              <w:jc w:val="center"/>
+              <w:rPr>
+                <w:rFonts w:hint="eastAsia"/>
+              </w:rPr>
+            </w:pPr>
+            <w:r>
+              <w:rPr>
+                <w:rFonts w:hint="eastAsia"/>
+              </w:rPr>
+              <w:t>多少人评分</w:t>
+            </w:r>
+          </w:p>
+        </w:tc>
+        <w:tc>
+          <w:tcPr>
+            <w:tcW w:w="2126" w:type="dxa"/>
+            <w:vAlign w:val="center"/>
+          </w:tcPr>
+          <w:p>
+            <w:pPr>
+              <w:jc w:val="center"/>
+              <w:rPr>
+                <w:rFonts w:ascii="Consolas" w:hAnsi="Consolas"/>
+                <w:color w:val="24292E"/>
+                <w:sz w:val="20"/>
+                <w:szCs w:val="20"/>
+              </w:rPr>
+            </w:pPr>
+            <w:proofErr w:type="spellStart"/>
+            <w:r>
+              <w:rPr>
+                <w:rFonts w:ascii="Consolas" w:hAnsi="Consolas"/>
+                <w:color w:val="24292E"/>
+                <w:sz w:val="20"/>
+                <w:szCs w:val="20"/>
+              </w:rPr>
+              <w:t>r</w:t>
+            </w:r>
+            <w:r>
+              <w:rPr>
+                <w:rFonts w:ascii="Consolas" w:hAnsi="Consolas" w:hint="eastAsia"/>
+                <w:color w:val="24292E"/>
+                <w:sz w:val="20"/>
+                <w:szCs w:val="20"/>
+              </w:rPr>
+              <w:t>ating</w:t>
+            </w:r>
+            <w:r>
+              <w:rPr>
+                <w:rFonts w:ascii="Consolas" w:hAnsi="Consolas"/>
+                <w:color w:val="24292E"/>
+                <w:sz w:val="20"/>
+                <w:szCs w:val="20"/>
+              </w:rPr>
+              <w:t>s_count</w:t>
+            </w:r>
+            <w:proofErr w:type="spellEnd"/>
+          </w:p>
+        </w:tc>
+        <w:tc>
+          <w:tcPr>
+            <w:tcW w:w="1276" w:type="dxa"/>
+            <w:vAlign w:val="center"/>
+          </w:tcPr>
+          <w:p>
+            <w:pPr>
+              <w:jc w:val="center"/>
+            </w:pPr>
+          </w:p>
+        </w:tc>
+        <w:tc>
+          <w:tcPr>
+            <w:tcW w:w="992" w:type="dxa"/>
+            <w:vAlign w:val="center"/>
+          </w:tcPr>
+          <w:p>
+            <w:pPr>
+              <w:jc w:val="center"/>
+            </w:pPr>
+          </w:p>
+        </w:tc>
+      </w:tr>
     </w:tbl>
-    <w:bookmarkEnd w:id="0"/>
     <w:p>
       <w:pPr>
         <w:pStyle w:val="2"/>
@@ -12311,6 +12266,7 @@
           <w:kern w:val="0"/>
           <w:sz w:val="24"/>
         </w:rPr>
+        <w:lastRenderedPageBreak/>
         <w:t xml:space="preserve">    </w:t>
       </w:r>
       <w:proofErr w:type="spellStart"/>
@@ -12433,7 +12389,6 @@
           <w:kern w:val="0"/>
           <w:sz w:val="24"/>
         </w:rPr>
-        <w:lastRenderedPageBreak/>
         <w:t xml:space="preserve">    </w:t>
       </w:r>
       <w:proofErr w:type="spellStart"/>
@@ -14068,6 +14023,7 @@
           <w:kern w:val="0"/>
           <w:sz w:val="24"/>
         </w:rPr>
+        <w:lastRenderedPageBreak/>
         <w:t xml:space="preserve">    aka: [</w:t>
       </w:r>
     </w:p>
@@ -14150,7 +14106,6 @@
           <w:kern w:val="0"/>
           <w:sz w:val="24"/>
         </w:rPr>
-        <w:lastRenderedPageBreak/>
         <w:t xml:space="preserve">        </w:t>
       </w:r>
       <w:r>
@@ -14652,9 +14607,6 @@
     <w:p>
       <w:pPr>
         <w:pStyle w:val="ab"/>
-        <w:rPr>
-          <w:rFonts w:hint="eastAsia"/>
-        </w:rPr>
       </w:pPr>
       <w:r>
         <w:rPr>

--- a/豆瓣接口文档.docx
+++ b/豆瓣接口文档.docx
@@ -8258,6 +8258,7 @@
         <w:tc>
           <w:tcPr>
             <w:tcW w:w="1180" w:type="dxa"/>
+            <w:vMerge w:val="restart"/>
             <w:vAlign w:val="center"/>
           </w:tcPr>
           <w:p>
@@ -8348,21 +8349,13 @@
         <w:tc>
           <w:tcPr>
             <w:tcW w:w="1180" w:type="dxa"/>
-            <w:vAlign w:val="center"/>
-          </w:tcPr>
-          <w:p>
-            <w:pPr>
-              <w:jc w:val="center"/>
-            </w:pPr>
-            <w:r>
-              <w:rPr>
-                <w:rFonts w:hint="eastAsia"/>
-              </w:rPr>
-              <w:t>1</w:t>
-            </w:r>
-            <w:r>
-              <w:t>6</w:t>
-            </w:r>
+            <w:vMerge/>
+            <w:vAlign w:val="center"/>
+          </w:tcPr>
+          <w:p>
+            <w:pPr>
+              <w:jc w:val="center"/>
+            </w:pPr>
           </w:p>
         </w:tc>
         <w:tc>
@@ -8438,21 +8431,13 @@
         <w:tc>
           <w:tcPr>
             <w:tcW w:w="1180" w:type="dxa"/>
-            <w:vAlign w:val="center"/>
-          </w:tcPr>
-          <w:p>
-            <w:pPr>
-              <w:jc w:val="center"/>
-            </w:pPr>
-            <w:r>
-              <w:rPr>
-                <w:rFonts w:hint="eastAsia"/>
-              </w:rPr>
-              <w:t>1</w:t>
-            </w:r>
-            <w:r>
-              <w:t>7</w:t>
-            </w:r>
+            <w:vMerge/>
+            <w:vAlign w:val="center"/>
+          </w:tcPr>
+          <w:p>
+            <w:pPr>
+              <w:jc w:val="center"/>
+            </w:pPr>
           </w:p>
         </w:tc>
         <w:tc>
@@ -8534,21 +8519,13 @@
         <w:tc>
           <w:tcPr>
             <w:tcW w:w="1180" w:type="dxa"/>
-            <w:vAlign w:val="center"/>
-          </w:tcPr>
-          <w:p>
-            <w:pPr>
-              <w:jc w:val="center"/>
-            </w:pPr>
-            <w:r>
-              <w:rPr>
-                <w:rFonts w:hint="eastAsia"/>
-              </w:rPr>
-              <w:t>1</w:t>
-            </w:r>
-            <w:r>
-              <w:t>8</w:t>
-            </w:r>
+            <w:vMerge/>
+            <w:vAlign w:val="center"/>
+          </w:tcPr>
+          <w:p>
+            <w:pPr>
+              <w:jc w:val="center"/>
+            </w:pPr>
           </w:p>
         </w:tc>
         <w:tc>
@@ -8635,21 +8612,13 @@
         <w:tc>
           <w:tcPr>
             <w:tcW w:w="1180" w:type="dxa"/>
-            <w:vAlign w:val="center"/>
-          </w:tcPr>
-          <w:p>
-            <w:pPr>
-              <w:jc w:val="center"/>
-            </w:pPr>
-            <w:r>
-              <w:rPr>
-                <w:rFonts w:hint="eastAsia"/>
-              </w:rPr>
-              <w:t>1</w:t>
-            </w:r>
-            <w:r>
-              <w:t>9</w:t>
-            </w:r>
+            <w:vMerge/>
+            <w:vAlign w:val="center"/>
+          </w:tcPr>
+          <w:p>
+            <w:pPr>
+              <w:jc w:val="center"/>
+            </w:pPr>
           </w:p>
         </w:tc>
         <w:tc>
@@ -8747,10 +8716,10 @@
               <w:rPr>
                 <w:rFonts w:hint="eastAsia"/>
               </w:rPr>
-              <w:t>2</w:t>
-            </w:r>
-            <w:r>
-              <w:t>0</w:t>
+              <w:t>1</w:t>
+            </w:r>
+            <w:r>
+              <w:t>6</w:t>
             </w:r>
           </w:p>
         </w:tc>
@@ -8860,10 +8829,10 @@
               <w:rPr>
                 <w:rFonts w:hint="eastAsia"/>
               </w:rPr>
-              <w:t>2</w:t>
-            </w:r>
-            <w:r>
               <w:t>1</w:t>
+            </w:r>
+            <w:r>
+              <w:t>7</w:t>
             </w:r>
           </w:p>
         </w:tc>
@@ -8954,10 +8923,10 @@
                 <w:rFonts w:hint="eastAsia"/>
               </w:rPr>
               <w:lastRenderedPageBreak/>
-              <w:t>2</w:t>
-            </w:r>
-            <w:r>
-              <w:t>2</w:t>
+              <w:t>1</w:t>
+            </w:r>
+            <w:r>
+              <w:t>8</w:t>
             </w:r>
           </w:p>
         </w:tc>
@@ -9260,7 +9229,6 @@
                 <w:szCs w:val="20"/>
               </w:rPr>
             </w:pPr>
-            <w:bookmarkStart w:id="0" w:name="_GoBack"/>
             <w:r>
               <w:rPr>
                 <w:rFonts w:ascii="Consolas" w:hAnsi="Consolas" w:hint="eastAsia"/>
@@ -9279,7 +9247,6 @@
               </w:rPr>
               <w:t>alue</w:t>
             </w:r>
-            <w:bookmarkEnd w:id="0"/>
           </w:p>
         </w:tc>
         <w:tc>
@@ -9325,10 +9292,10 @@
               <w:rPr>
                 <w:rFonts w:hint="eastAsia"/>
               </w:rPr>
-              <w:t>2</w:t>
-            </w:r>
-            <w:r>
-              <w:t>3</w:t>
+              <w:t>1</w:t>
+            </w:r>
+            <w:r>
+              <w:t>9</w:t>
             </w:r>
           </w:p>
         </w:tc>
@@ -9439,7 +9406,7 @@
               <w:t>2</w:t>
             </w:r>
             <w:r>
-              <w:t>4</w:t>
+              <w:t>0</w:t>
             </w:r>
           </w:p>
         </w:tc>
@@ -10314,7 +10281,7 @@
               <w:t>2</w:t>
             </w:r>
             <w:r>
-              <w:t>5</w:t>
+              <w:t>1</w:t>
             </w:r>
           </w:p>
         </w:tc>
@@ -10576,9 +10543,6 @@
             <w:vAlign w:val="center"/>
           </w:tcPr>
           <w:p>
-            <w:pPr>
-              <w:jc w:val="center"/>
-            </w:pPr>
             <w:r>
               <w:rPr>
                 <w:rFonts w:hint="eastAsia"/>
@@ -10754,8 +10718,10 @@
               <w:t>2</w:t>
             </w:r>
             <w:r>
-              <w:t>6</w:t>
-            </w:r>
+              <w:t>2</w:t>
+            </w:r>
+            <w:bookmarkStart w:id="0" w:name="_GoBack"/>
+            <w:bookmarkEnd w:id="0"/>
           </w:p>
           <w:p>
             <w:pPr>
@@ -11221,9 +11187,6 @@
           <w:p>
             <w:pPr>
               <w:jc w:val="center"/>
-              <w:rPr>
-                <w:rFonts w:hint="eastAsia"/>
-              </w:rPr>
             </w:pPr>
             <w:r>
               <w:rPr>
